--- a/nm_lab3/nm_lab3_report/nm_lab3_report.docx
+++ b/nm_lab3/nm_lab3_report/nm_lab3_report.docx
@@ -846,10 +846,10 @@
             <v:path o:extrusionok="f" gradientshapeok="t" o:connecttype="rect"/>
             <o:lock v:ext="edit" aspectratio="t"/>
           </v:shapetype>
-          <v:shape id="_x0000_i1039" type="#_x0000_t75" style="width:12pt;height:18pt" o:ole="">
+          <v:shape id="_x0000_i1025" type="#_x0000_t75" style="width:12pt;height:18pt" o:ole="">
             <v:imagedata r:id="rId6" o:title=""/>
           </v:shape>
-          <o:OLEObject Type="Embed" ProgID="Equation.3" ShapeID="_x0000_i1039" DrawAspect="Content" ObjectID="_1715970280" r:id="rId7"/>
+          <o:OLEObject Type="Embed" ProgID="Equation.3" ShapeID="_x0000_i1025" DrawAspect="Content" ObjectID="_1715974207" r:id="rId7"/>
         </w:object>
       </w:r>
       <w:r>
@@ -864,10 +864,10 @@
           <w:sz w:val="24"/>
         </w:rPr>
         <w:object w:dxaOrig="920" w:dyaOrig="320" w14:anchorId="5E41F682">
-          <v:shape id="_x0000_i1040" type="#_x0000_t75" style="width:46pt;height:16pt" o:ole="">
+          <v:shape id="_x0000_i1026" type="#_x0000_t75" style="width:46pt;height:16pt" o:ole="">
             <v:imagedata r:id="rId8" o:title=""/>
           </v:shape>
-          <o:OLEObject Type="Embed" ProgID="Equation.3" ShapeID="_x0000_i1040" DrawAspect="Content" ObjectID="_1715970281" r:id="rId9"/>
+          <o:OLEObject Type="Embed" ProgID="Equation.3" ShapeID="_x0000_i1026" DrawAspect="Content" ObjectID="_1715974208" r:id="rId9"/>
         </w:object>
       </w:r>
       <w:r>
@@ -882,10 +882,10 @@
           <w:sz w:val="24"/>
         </w:rPr>
         <w:object w:dxaOrig="1480" w:dyaOrig="360" w14:anchorId="239ABA7C">
-          <v:shape id="_x0000_i1041" type="#_x0000_t75" style="width:74pt;height:18pt" o:ole="">
+          <v:shape id="_x0000_i1027" type="#_x0000_t75" style="width:74pt;height:18pt" o:ole="">
             <v:imagedata r:id="rId10" o:title=""/>
           </v:shape>
-          <o:OLEObject Type="Embed" ProgID="Equation.3" ShapeID="_x0000_i1041" DrawAspect="Content" ObjectID="_1715970282" r:id="rId11"/>
+          <o:OLEObject Type="Embed" ProgID="Equation.3" ShapeID="_x0000_i1027" DrawAspect="Content" ObjectID="_1715974209" r:id="rId11"/>
         </w:object>
       </w:r>
       <w:r>
@@ -900,10 +900,10 @@
           <w:sz w:val="24"/>
         </w:rPr>
         <w:object w:dxaOrig="780" w:dyaOrig="360" w14:anchorId="01F0F80C">
-          <v:shape id="_x0000_i1042" type="#_x0000_t75" style="width:39pt;height:18pt" o:ole="">
+          <v:shape id="_x0000_i1028" type="#_x0000_t75" style="width:39pt;height:18pt" o:ole="">
             <v:imagedata r:id="rId12" o:title=""/>
           </v:shape>
-          <o:OLEObject Type="Embed" ProgID="Equation.3" ShapeID="_x0000_i1042" DrawAspect="Content" ObjectID="_1715970283" r:id="rId13"/>
+          <o:OLEObject Type="Embed" ProgID="Equation.3" ShapeID="_x0000_i1028" DrawAspect="Content" ObjectID="_1715974210" r:id="rId13"/>
         </w:object>
       </w:r>
       <w:r>
@@ -918,10 +918,10 @@
           <w:sz w:val="24"/>
         </w:rPr>
         <w:object w:dxaOrig="360" w:dyaOrig="300" w14:anchorId="1468A566">
-          <v:shape id="_x0000_i1043" type="#_x0000_t75" style="width:18pt;height:15pt" o:ole="">
+          <v:shape id="_x0000_i1029" type="#_x0000_t75" style="width:18pt;height:15pt" o:ole="">
             <v:imagedata r:id="rId14" o:title=""/>
           </v:shape>
-          <o:OLEObject Type="Embed" ProgID="Equation.3" ShapeID="_x0000_i1043" DrawAspect="Content" ObjectID="_1715970284" r:id="rId15"/>
+          <o:OLEObject Type="Embed" ProgID="Equation.3" ShapeID="_x0000_i1029" DrawAspect="Content" ObjectID="_1715974211" r:id="rId15"/>
         </w:object>
       </w:r>
       <w:r>
@@ -978,10 +978,10 @@
           <w:lang w:eastAsia="ru-RU" w:bidi="ar-SA"/>
         </w:rPr>
         <w:object w:dxaOrig="660" w:dyaOrig="360" w14:anchorId="0D9E0703">
-          <v:shape id="_x0000_i1044" type="#_x0000_t75" style="width:33pt;height:18pt" o:ole="">
+          <v:shape id="_x0000_i1030" type="#_x0000_t75" style="width:33pt;height:18pt" o:ole="">
             <v:imagedata r:id="rId16" o:title=""/>
           </v:shape>
-          <o:OLEObject Type="Embed" ProgID="Equation.3" ShapeID="_x0000_i1044" DrawAspect="Content" ObjectID="_1715970285" r:id="rId17"/>
+          <o:OLEObject Type="Embed" ProgID="Equation.3" ShapeID="_x0000_i1030" DrawAspect="Content" ObjectID="_1715974212" r:id="rId17"/>
         </w:object>
       </w:r>
       <w:r>
@@ -1002,10 +1002,10 @@
           <w:lang w:eastAsia="ru-RU" w:bidi="ar-SA"/>
         </w:rPr>
         <w:object w:dxaOrig="660" w:dyaOrig="340" w14:anchorId="027FB71D">
-          <v:shape id="_x0000_i1045" type="#_x0000_t75" style="width:33pt;height:17pt" o:ole="">
+          <v:shape id="_x0000_i1031" type="#_x0000_t75" style="width:33pt;height:17pt" o:ole="">
             <v:imagedata r:id="rId18" o:title=""/>
           </v:shape>
-          <o:OLEObject Type="Embed" ProgID="Equation.3" ShapeID="_x0000_i1045" DrawAspect="Content" ObjectID="_1715970286" r:id="rId19"/>
+          <o:OLEObject Type="Embed" ProgID="Equation.3" ShapeID="_x0000_i1031" DrawAspect="Content" ObjectID="_1715974213" r:id="rId19"/>
         </w:object>
       </w:r>
       <w:r>
@@ -1026,10 +1026,10 @@
           <w:lang w:eastAsia="ru-RU" w:bidi="ar-SA"/>
         </w:rPr>
         <w:object w:dxaOrig="740" w:dyaOrig="320" w14:anchorId="78A08FC6">
-          <v:shape id="_x0000_i1046" type="#_x0000_t75" style="width:37pt;height:16pt" o:ole="">
+          <v:shape id="_x0000_i1032" type="#_x0000_t75" style="width:37pt;height:16pt" o:ole="">
             <v:imagedata r:id="rId20" o:title=""/>
           </v:shape>
-          <o:OLEObject Type="Embed" ProgID="Equation.3" ShapeID="_x0000_i1046" DrawAspect="Content" ObjectID="_1715970287" r:id="rId21"/>
+          <o:OLEObject Type="Embed" ProgID="Equation.3" ShapeID="_x0000_i1032" DrawAspect="Content" ObjectID="_1715974214" r:id="rId21"/>
         </w:object>
       </w:r>
       <w:r>
@@ -1098,7 +1098,27 @@
           <w:szCs w:val="20"/>
           <w:lang w:eastAsia="ru-RU" w:bidi="ar-SA"/>
         </w:rPr>
-        <w:t>) 1-ой  и б) 2-ой степени. Для каждого из приближающих многочленов вычислить сумму квадратов ошибок. Построить графики приближаемой функции и приближающих многочленов.</w:t>
+        <w:t>) 1-</w:t>
+      </w:r>
+      <w:proofErr w:type="gramStart"/>
+      <w:r>
+        <w:rPr>
+          <w:rFonts w:ascii="Times New Roman" w:eastAsia="Times New Roman" w:hAnsi="Times New Roman" w:cs="Times New Roman"/>
+          <w:kern w:val="0"/>
+          <w:szCs w:val="20"/>
+          <w:lang w:eastAsia="ru-RU" w:bidi="ar-SA"/>
+        </w:rPr>
+        <w:t>ой  и</w:t>
+      </w:r>
+      <w:proofErr w:type="gramEnd"/>
+      <w:r>
+        <w:rPr>
+          <w:rFonts w:ascii="Times New Roman" w:eastAsia="Times New Roman" w:hAnsi="Times New Roman" w:cs="Times New Roman"/>
+          <w:kern w:val="0"/>
+          <w:szCs w:val="20"/>
+          <w:lang w:eastAsia="ru-RU" w:bidi="ar-SA"/>
+        </w:rPr>
+        <w:t xml:space="preserve"> б) 2-ой степени. Для каждого из приближающих многочленов вычислить сумму квадратов ошибок. Построить графики приближаемой функции и приближающих многочленов.</w:t>
       </w:r>
     </w:p>
     <w:p>
@@ -1156,10 +1176,10 @@
           <w:lang w:eastAsia="ru-RU" w:bidi="ar-SA"/>
         </w:rPr>
         <w:object w:dxaOrig="2460" w:dyaOrig="360" w14:anchorId="42B8A0A2">
-          <v:shape id="_x0000_i1047" type="#_x0000_t75" style="width:123pt;height:18pt" o:ole="" fillcolor="window">
+          <v:shape id="_x0000_i1033" type="#_x0000_t75" style="width:123pt;height:18pt" o:ole="" fillcolor="window">
             <v:imagedata r:id="rId22" o:title=""/>
           </v:shape>
-          <o:OLEObject Type="Embed" ProgID="Equation.3" ShapeID="_x0000_i1047" DrawAspect="Content" ObjectID="_1715970288" r:id="rId23"/>
+          <o:OLEObject Type="Embed" ProgID="Equation.3" ShapeID="_x0000_i1033" DrawAspect="Content" ObjectID="_1715974215" r:id="rId23"/>
         </w:object>
       </w:r>
       <w:r>
@@ -1172,10 +1192,10 @@
           <w:lang w:eastAsia="ru-RU" w:bidi="ar-SA"/>
         </w:rPr>
         <w:object w:dxaOrig="180" w:dyaOrig="340" w14:anchorId="3FF74171">
-          <v:shape id="_x0000_i1048" type="#_x0000_t75" style="width:9pt;height:17.5pt" o:ole="">
+          <v:shape id="_x0000_i1034" type="#_x0000_t75" style="width:9pt;height:17.5pt" o:ole="">
             <v:imagedata r:id="rId24" o:title=""/>
           </v:shape>
-          <o:OLEObject Type="Embed" ProgID="Equation.3" ShapeID="_x0000_i1048" DrawAspect="Content" ObjectID="_1715970289" r:id="rId25"/>
+          <o:OLEObject Type="Embed" ProgID="Equation.3" ShapeID="_x0000_i1034" DrawAspect="Content" ObjectID="_1715974216" r:id="rId25"/>
         </w:object>
       </w:r>
       <w:r>
@@ -1198,10 +1218,10 @@
           <w:lang w:eastAsia="ru-RU" w:bidi="ar-SA"/>
         </w:rPr>
         <w:object w:dxaOrig="740" w:dyaOrig="320" w14:anchorId="0B9656AF">
-          <v:shape id="_x0000_i1049" type="#_x0000_t75" style="width:36.5pt;height:15.5pt" o:ole="">
+          <v:shape id="_x0000_i1035" type="#_x0000_t75" style="width:36.5pt;height:15.5pt" o:ole="">
             <v:imagedata r:id="rId26" o:title=""/>
           </v:shape>
-          <o:OLEObject Type="Embed" ProgID="Equation.3" ShapeID="_x0000_i1049" DrawAspect="Content" ObjectID="_1715970290" r:id="rId27"/>
+          <o:OLEObject Type="Embed" ProgID="Equation.3" ShapeID="_x0000_i1035" DrawAspect="Content" ObjectID="_1715974217" r:id="rId27"/>
         </w:object>
       </w:r>
       <w:r>
@@ -1263,10 +1283,10 @@
           <w:lang w:eastAsia="ru-RU" w:bidi="ar-SA"/>
         </w:rPr>
         <w:object w:dxaOrig="1080" w:dyaOrig="780" w14:anchorId="218827C1">
-          <v:shape id="_x0000_i1050" type="#_x0000_t75" style="width:54pt;height:39pt" o:ole="" fillcolor="window">
+          <v:shape id="_x0000_i1036" type="#_x0000_t75" style="width:54pt;height:39pt" o:ole="" fillcolor="window">
             <v:imagedata r:id="rId28" o:title=""/>
           </v:shape>
-          <o:OLEObject Type="Embed" ProgID="Equation.2" ShapeID="_x0000_i1050" DrawAspect="Content" ObjectID="_1715970291" r:id="rId29"/>
+          <o:OLEObject Type="Embed" ProgID="Equation.2" ShapeID="_x0000_i1036" DrawAspect="Content" ObjectID="_1715974218" r:id="rId29"/>
         </w:object>
       </w:r>
       <w:r>
@@ -1287,10 +1307,10 @@
           <w:lang w:eastAsia="ru-RU" w:bidi="ar-SA"/>
         </w:rPr>
         <w:object w:dxaOrig="580" w:dyaOrig="340" w14:anchorId="7F69E915">
-          <v:shape id="_x0000_i1051" type="#_x0000_t75" style="width:29pt;height:17pt" o:ole="">
+          <v:shape id="_x0000_i1037" type="#_x0000_t75" style="width:29pt;height:17pt" o:ole="">
             <v:imagedata r:id="rId30" o:title=""/>
           </v:shape>
-          <o:OLEObject Type="Embed" ProgID="Equation.3" ShapeID="_x0000_i1051" DrawAspect="Content" ObjectID="_1715970292" r:id="rId31"/>
+          <o:OLEObject Type="Embed" ProgID="Equation.3" ShapeID="_x0000_i1037" DrawAspect="Content" ObjectID="_1715974219" r:id="rId31"/>
         </w:object>
       </w:r>
       <w:r>
@@ -1300,8 +1320,9 @@
           <w:szCs w:val="20"/>
           <w:lang w:eastAsia="ru-RU" w:bidi="ar-SA"/>
         </w:rPr>
-        <w:t>. Оценить погрешность вычислений, используя  Ме</w:t>
-      </w:r>
+        <w:t xml:space="preserve">. Оценить погрешность вычислений, </w:t>
+      </w:r>
+      <w:proofErr w:type="gramStart"/>
       <w:r>
         <w:rPr>
           <w:rFonts w:ascii="Times New Roman" w:eastAsia="Times New Roman" w:hAnsi="Times New Roman" w:cs="Times New Roman"/>
@@ -1309,8 +1330,47 @@
           <w:szCs w:val="20"/>
           <w:lang w:eastAsia="ru-RU" w:bidi="ar-SA"/>
         </w:rPr>
+        <w:t>используя  Ме</w:t>
+      </w:r>
+      <w:r>
+        <w:rPr>
+          <w:rFonts w:ascii="Times New Roman" w:eastAsia="Times New Roman" w:hAnsi="Times New Roman" w:cs="Times New Roman"/>
+          <w:kern w:val="0"/>
+          <w:szCs w:val="20"/>
+          <w:lang w:eastAsia="ru-RU" w:bidi="ar-SA"/>
+        </w:rPr>
         <w:softHyphen/>
-        <w:t>тод Рунге-Ромберга.</w:t>
+        <w:t>тод</w:t>
+      </w:r>
+      <w:proofErr w:type="gramEnd"/>
+      <w:r>
+        <w:rPr>
+          <w:rFonts w:ascii="Times New Roman" w:eastAsia="Times New Roman" w:hAnsi="Times New Roman" w:cs="Times New Roman"/>
+          <w:kern w:val="0"/>
+          <w:szCs w:val="20"/>
+          <w:lang w:eastAsia="ru-RU" w:bidi="ar-SA"/>
+        </w:rPr>
+        <w:t xml:space="preserve"> Рунге-</w:t>
+      </w:r>
+      <w:proofErr w:type="spellStart"/>
+      <w:r>
+        <w:rPr>
+          <w:rFonts w:ascii="Times New Roman" w:eastAsia="Times New Roman" w:hAnsi="Times New Roman" w:cs="Times New Roman"/>
+          <w:kern w:val="0"/>
+          <w:szCs w:val="20"/>
+          <w:lang w:eastAsia="ru-RU" w:bidi="ar-SA"/>
+        </w:rPr>
+        <w:t>Ромберга</w:t>
+      </w:r>
+      <w:proofErr w:type="spellEnd"/>
+      <w:r>
+        <w:rPr>
+          <w:rFonts w:ascii="Times New Roman" w:eastAsia="Times New Roman" w:hAnsi="Times New Roman" w:cs="Times New Roman"/>
+          <w:kern w:val="0"/>
+          <w:szCs w:val="20"/>
+          <w:lang w:eastAsia="ru-RU" w:bidi="ar-SA"/>
+        </w:rPr>
+        <w:t>.</w:t>
       </w:r>
     </w:p>
     <w:p>
@@ -2405,7 +2465,7 @@
       <w:pPr>
         <w:spacing w:line="360" w:lineRule="auto"/>
         <w:rPr>
-          <w:rFonts w:ascii="Times New Roman" w:eastAsia="Yu Mincho" w:hAnsi="Times New Roman" w:cs="Times New Roman" w:hint="eastAsia"/>
+          <w:rFonts w:ascii="Times New Roman" w:eastAsia="Yu Mincho" w:hAnsi="Times New Roman" w:cs="Times New Roman"/>
           <w:b/>
           <w:bCs/>
           <w:sz w:val="32"/>
@@ -2416,7 +2476,7 @@
     </w:p>
     <w:p>
       <w:pPr>
-        <w:spacing w:line="360" w:lineRule="auto"/>
+        <w:spacing w:before="240" w:line="360" w:lineRule="auto"/>
         <w:jc w:val="center"/>
         <w:rPr>
           <w:rFonts w:ascii="Times New Roman" w:hAnsi="Times New Roman" w:cs="Times New Roman"/>
@@ -2442,7 +2502,7 @@
       <w:pPr>
         <w:keepNext/>
         <w:keepLines/>
-        <w:spacing w:before="480"/>
+        <w:spacing w:before="240"/>
         <w:outlineLvl w:val="0"/>
         <w:rPr>
           <w:rFonts w:ascii="Times New Roman" w:eastAsia="font1182" w:hAnsi="Times New Roman" w:cs="Times New Roman"/>
@@ -2526,12 +2586,14 @@
         </w:rPr>
         <w:br/>
       </w:r>
+      <w:proofErr w:type="spellStart"/>
       <w:r>
         <w:rPr>
           <w:rStyle w:val="VerbatimChar"/>
         </w:rPr>
         <w:t>make</w:t>
       </w:r>
+      <w:proofErr w:type="spellEnd"/>
       <w:r>
         <w:rPr>
           <w:rStyle w:val="VerbatimChar"/>
@@ -2845,7 +2907,21 @@
         <w:rPr>
           <w:lang w:val="ru-RU"/>
         </w:rPr>
-        <w:t>И посторим соответствующие графики</w:t>
+        <w:t xml:space="preserve">И </w:t>
+      </w:r>
+      <w:proofErr w:type="spellStart"/>
+      <w:r>
+        <w:rPr>
+          <w:lang w:val="ru-RU"/>
+        </w:rPr>
+        <w:t>посторим</w:t>
+      </w:r>
+      <w:proofErr w:type="spellEnd"/>
+      <w:r>
+        <w:rPr>
+          <w:lang w:val="ru-RU"/>
+        </w:rPr>
+        <w:t xml:space="preserve"> соответствующие графики</w:t>
       </w:r>
     </w:p>
     <w:p>
@@ -2862,7 +2938,21 @@
         <w:rPr>
           <w:rStyle w:val="NormalTok"/>
         </w:rPr>
-        <w:t xml:space="preserve"> numpy </w:t>
+        <w:t xml:space="preserve"> </w:t>
+      </w:r>
+      <w:proofErr w:type="spellStart"/>
+      <w:r>
+        <w:rPr>
+          <w:rStyle w:val="NormalTok"/>
+        </w:rPr>
+        <w:t>numpy</w:t>
+      </w:r>
+      <w:proofErr w:type="spellEnd"/>
+      <w:r>
+        <w:rPr>
+          <w:rStyle w:val="NormalTok"/>
+        </w:rPr>
+        <w:t xml:space="preserve"> </w:t>
       </w:r>
       <w:r>
         <w:rPr>
@@ -2889,7 +2979,21 @@
         <w:rPr>
           <w:rStyle w:val="NormalTok"/>
         </w:rPr>
-        <w:t xml:space="preserve"> matplotlib.pyplot </w:t>
+        <w:t xml:space="preserve"> </w:t>
+      </w:r>
+      <w:proofErr w:type="spellStart"/>
+      <w:r>
+        <w:rPr>
+          <w:rStyle w:val="NormalTok"/>
+        </w:rPr>
+        <w:t>matplotlib.pyplot</w:t>
+      </w:r>
+      <w:proofErr w:type="spellEnd"/>
+      <w:r>
+        <w:rPr>
+          <w:rStyle w:val="NormalTok"/>
+        </w:rPr>
+        <w:t xml:space="preserve"> </w:t>
       </w:r>
       <w:r>
         <w:rPr>
@@ -2901,8 +3005,16 @@
         <w:rPr>
           <w:rStyle w:val="NormalTok"/>
         </w:rPr>
-        <w:t xml:space="preserve"> plt</w:t>
-      </w:r>
+        <w:t xml:space="preserve"> </w:t>
+      </w:r>
+      <w:proofErr w:type="spellStart"/>
+      <w:r>
+        <w:rPr>
+          <w:rStyle w:val="NormalTok"/>
+        </w:rPr>
+        <w:t>plt</w:t>
+      </w:r>
+      <w:proofErr w:type="spellEnd"/>
       <w:r>
         <w:br/>
       </w:r>
@@ -2943,7 +3055,21 @@
         <w:rPr>
           <w:rStyle w:val="NormalTok"/>
         </w:rPr>
-        <w:t xml:space="preserve"> np.sin(x) </w:t>
+        <w:t xml:space="preserve"> </w:t>
+      </w:r>
+      <w:proofErr w:type="spellStart"/>
+      <w:r>
+        <w:rPr>
+          <w:rStyle w:val="NormalTok"/>
+        </w:rPr>
+        <w:t>np.sin</w:t>
+      </w:r>
+      <w:proofErr w:type="spellEnd"/>
+      <w:r>
+        <w:rPr>
+          <w:rStyle w:val="NormalTok"/>
+        </w:rPr>
+        <w:t xml:space="preserve">(x) </w:t>
       </w:r>
       <w:r>
         <w:rPr>
@@ -2997,7 +3123,21 @@
         <w:rPr>
           <w:rStyle w:val="NormalTok"/>
         </w:rPr>
-        <w:t xml:space="preserve"> np.linspace(x[</w:t>
+        <w:t xml:space="preserve"> </w:t>
+      </w:r>
+      <w:proofErr w:type="spellStart"/>
+      <w:r>
+        <w:rPr>
+          <w:rStyle w:val="NormalTok"/>
+        </w:rPr>
+        <w:t>np.linspace</w:t>
+      </w:r>
+      <w:proofErr w:type="spellEnd"/>
+      <w:r>
+        <w:rPr>
+          <w:rStyle w:val="NormalTok"/>
+        </w:rPr>
+        <w:t>(x[</w:t>
       </w:r>
       <w:r>
         <w:rPr>
@@ -3240,7 +3380,21 @@
         <w:rPr>
           <w:rStyle w:val="NormalTok"/>
         </w:rPr>
-        <w:t xml:space="preserve">    plt.plot(X, function(X), </w:t>
+        <w:t xml:space="preserve">    </w:t>
+      </w:r>
+      <w:proofErr w:type="spellStart"/>
+      <w:r>
+        <w:rPr>
+          <w:rStyle w:val="NormalTok"/>
+        </w:rPr>
+        <w:t>plt.plot</w:t>
+      </w:r>
+      <w:proofErr w:type="spellEnd"/>
+      <w:r>
+        <w:rPr>
+          <w:rStyle w:val="NormalTok"/>
+        </w:rPr>
+        <w:t xml:space="preserve">(X, function(X), </w:t>
       </w:r>
       <w:r>
         <w:rPr>
@@ -3261,7 +3415,21 @@
         <w:rPr>
           <w:rStyle w:val="NormalTok"/>
         </w:rPr>
-        <w:t xml:space="preserve">    plt.plot(X, Y, </w:t>
+        <w:t xml:space="preserve">    </w:t>
+      </w:r>
+      <w:proofErr w:type="spellStart"/>
+      <w:r>
+        <w:rPr>
+          <w:rStyle w:val="NormalTok"/>
+        </w:rPr>
+        <w:t>plt.plot</w:t>
+      </w:r>
+      <w:proofErr w:type="spellEnd"/>
+      <w:r>
+        <w:rPr>
+          <w:rStyle w:val="NormalTok"/>
+        </w:rPr>
+        <w:t xml:space="preserve">(X, Y, </w:t>
       </w:r>
       <w:r>
         <w:rPr>
@@ -3285,7 +3453,21 @@
         <w:rPr>
           <w:rStyle w:val="NormalTok"/>
         </w:rPr>
-        <w:t xml:space="preserve">    plt.grid(</w:t>
+        <w:t xml:space="preserve">    </w:t>
+      </w:r>
+      <w:proofErr w:type="spellStart"/>
+      <w:r>
+        <w:rPr>
+          <w:rStyle w:val="NormalTok"/>
+        </w:rPr>
+        <w:t>plt.grid</w:t>
+      </w:r>
+      <w:proofErr w:type="spellEnd"/>
+      <w:r>
+        <w:rPr>
+          <w:rStyle w:val="NormalTok"/>
+        </w:rPr>
+        <w:t>(</w:t>
       </w:r>
       <w:r>
         <w:rPr>
@@ -3324,7 +3506,21 @@
         <w:rPr>
           <w:rStyle w:val="NormalTok"/>
         </w:rPr>
-        <w:t xml:space="preserve">    plt.axhline(y</w:t>
+        <w:t xml:space="preserve">    </w:t>
+      </w:r>
+      <w:proofErr w:type="spellStart"/>
+      <w:r>
+        <w:rPr>
+          <w:rStyle w:val="NormalTok"/>
+        </w:rPr>
+        <w:t>plt.axhline</w:t>
+      </w:r>
+      <w:proofErr w:type="spellEnd"/>
+      <w:r>
+        <w:rPr>
+          <w:rStyle w:val="NormalTok"/>
+        </w:rPr>
+        <w:t>(y</w:t>
       </w:r>
       <w:r>
         <w:rPr>
@@ -3369,7 +3565,21 @@
         <w:rPr>
           <w:rStyle w:val="NormalTok"/>
         </w:rPr>
-        <w:t xml:space="preserve">    plt.axvline(x</w:t>
+        <w:t xml:space="preserve">    </w:t>
+      </w:r>
+      <w:proofErr w:type="spellStart"/>
+      <w:r>
+        <w:rPr>
+          <w:rStyle w:val="NormalTok"/>
+        </w:rPr>
+        <w:t>plt.axvline</w:t>
+      </w:r>
+      <w:proofErr w:type="spellEnd"/>
+      <w:r>
+        <w:rPr>
+          <w:rStyle w:val="NormalTok"/>
+        </w:rPr>
+        <w:t>(x</w:t>
       </w:r>
       <w:r>
         <w:rPr>
@@ -3414,7 +3624,21 @@
         <w:rPr>
           <w:rStyle w:val="NormalTok"/>
         </w:rPr>
-        <w:t xml:space="preserve">    plt.scatter(x, y, c</w:t>
+        <w:t xml:space="preserve">    </w:t>
+      </w:r>
+      <w:proofErr w:type="spellStart"/>
+      <w:r>
+        <w:rPr>
+          <w:rStyle w:val="NormalTok"/>
+        </w:rPr>
+        <w:t>plt.scatter</w:t>
+      </w:r>
+      <w:proofErr w:type="spellEnd"/>
+      <w:r>
+        <w:rPr>
+          <w:rStyle w:val="NormalTok"/>
+        </w:rPr>
+        <w:t>(x, y, c</w:t>
       </w:r>
       <w:r>
         <w:rPr>
@@ -3441,7 +3665,21 @@
         <w:rPr>
           <w:rStyle w:val="NormalTok"/>
         </w:rPr>
-        <w:t xml:space="preserve">    plt.show()</w:t>
+        <w:t xml:space="preserve">    </w:t>
+      </w:r>
+      <w:proofErr w:type="spellStart"/>
+      <w:r>
+        <w:rPr>
+          <w:rStyle w:val="NormalTok"/>
+        </w:rPr>
+        <w:t>plt.show</w:t>
+      </w:r>
+      <w:proofErr w:type="spellEnd"/>
+      <w:r>
+        <w:rPr>
+          <w:rStyle w:val="NormalTok"/>
+        </w:rPr>
+        <w:t>()</w:t>
       </w:r>
     </w:p>
     <w:p>
@@ -3486,8 +3724,16 @@
         <w:rPr>
           <w:rStyle w:val="NormalTok"/>
         </w:rPr>
-        <w:t>, np.pi</w:t>
-      </w:r>
+        <w:t xml:space="preserve">, </w:t>
+      </w:r>
+      <w:proofErr w:type="spellStart"/>
+      <w:r>
+        <w:rPr>
+          <w:rStyle w:val="NormalTok"/>
+        </w:rPr>
+        <w:t>np.pi</w:t>
+      </w:r>
+      <w:proofErr w:type="spellEnd"/>
       <w:r>
         <w:rPr>
           <w:rStyle w:val="OperatorTok"/>
@@ -3518,12 +3764,14 @@
         </w:rPr>
         <w:t>*</w:t>
       </w:r>
+      <w:proofErr w:type="spellStart"/>
       <w:r>
         <w:rPr>
           <w:rStyle w:val="NormalTok"/>
         </w:rPr>
         <w:t>np.pi</w:t>
       </w:r>
+      <w:proofErr w:type="spellEnd"/>
       <w:r>
         <w:rPr>
           <w:rStyle w:val="OperatorTok"/>
@@ -3554,12 +3802,14 @@
         </w:rPr>
         <w:t>*</w:t>
       </w:r>
+      <w:proofErr w:type="spellStart"/>
       <w:r>
         <w:rPr>
           <w:rStyle w:val="NormalTok"/>
         </w:rPr>
         <w:t>np.pi</w:t>
       </w:r>
+      <w:proofErr w:type="spellEnd"/>
       <w:r>
         <w:rPr>
           <w:rStyle w:val="OperatorTok"/>
@@ -3629,11 +3879,33 @@
       <w:r>
         <w:br/>
       </w:r>
-      <w:r>
-        <w:rPr>
-          <w:rStyle w:val="NormalTok"/>
-        </w:rPr>
-        <w:t>draw(X, Y, coefficients_a)</w:t>
+      <w:proofErr w:type="gramStart"/>
+      <w:r>
+        <w:rPr>
+          <w:rStyle w:val="NormalTok"/>
+        </w:rPr>
+        <w:t>draw(</w:t>
+      </w:r>
+      <w:proofErr w:type="gramEnd"/>
+      <w:r>
+        <w:rPr>
+          <w:rStyle w:val="NormalTok"/>
+        </w:rPr>
+        <w:t xml:space="preserve">X, Y, </w:t>
+      </w:r>
+      <w:proofErr w:type="spellStart"/>
+      <w:r>
+        <w:rPr>
+          <w:rStyle w:val="NormalTok"/>
+        </w:rPr>
+        <w:t>coefficients_a</w:t>
+      </w:r>
+      <w:proofErr w:type="spellEnd"/>
+      <w:r>
+        <w:rPr>
+          <w:rStyle w:val="NormalTok"/>
+        </w:rPr>
+        <w:t>)</w:t>
       </w:r>
     </w:p>
     <w:p>
@@ -3739,8 +4011,16 @@
         <w:rPr>
           <w:rStyle w:val="NormalTok"/>
         </w:rPr>
-        <w:t>, np.pi</w:t>
-      </w:r>
+        <w:t xml:space="preserve">, </w:t>
+      </w:r>
+      <w:proofErr w:type="spellStart"/>
+      <w:r>
+        <w:rPr>
+          <w:rStyle w:val="NormalTok"/>
+        </w:rPr>
+        <w:t>np.pi</w:t>
+      </w:r>
+      <w:proofErr w:type="spellEnd"/>
       <w:r>
         <w:rPr>
           <w:rStyle w:val="OperatorTok"/>
@@ -3757,8 +4037,16 @@
         <w:rPr>
           <w:rStyle w:val="NormalTok"/>
         </w:rPr>
-        <w:t>, np.pi</w:t>
-      </w:r>
+        <w:t xml:space="preserve">, </w:t>
+      </w:r>
+      <w:proofErr w:type="spellStart"/>
+      <w:r>
+        <w:rPr>
+          <w:rStyle w:val="NormalTok"/>
+        </w:rPr>
+        <w:t>np.pi</w:t>
+      </w:r>
+      <w:proofErr w:type="spellEnd"/>
       <w:r>
         <w:rPr>
           <w:rStyle w:val="OperatorTok"/>
@@ -3775,8 +4063,16 @@
         <w:rPr>
           <w:rStyle w:val="NormalTok"/>
         </w:rPr>
-        <w:t>, np.pi</w:t>
-      </w:r>
+        <w:t xml:space="preserve">, </w:t>
+      </w:r>
+      <w:proofErr w:type="spellStart"/>
+      <w:r>
+        <w:rPr>
+          <w:rStyle w:val="NormalTok"/>
+        </w:rPr>
+        <w:t>np.pi</w:t>
+      </w:r>
+      <w:proofErr w:type="spellEnd"/>
       <w:r>
         <w:rPr>
           <w:rStyle w:val="OperatorTok"/>
@@ -3846,11 +4142,33 @@
       <w:r>
         <w:br/>
       </w:r>
-      <w:r>
-        <w:rPr>
-          <w:rStyle w:val="NormalTok"/>
-        </w:rPr>
-        <w:t>draw(X, Y, coefficients_b)</w:t>
+      <w:proofErr w:type="gramStart"/>
+      <w:r>
+        <w:rPr>
+          <w:rStyle w:val="NormalTok"/>
+        </w:rPr>
+        <w:t>draw(</w:t>
+      </w:r>
+      <w:proofErr w:type="gramEnd"/>
+      <w:r>
+        <w:rPr>
+          <w:rStyle w:val="NormalTok"/>
+        </w:rPr>
+        <w:t xml:space="preserve">X, Y, </w:t>
+      </w:r>
+      <w:proofErr w:type="spellStart"/>
+      <w:r>
+        <w:rPr>
+          <w:rStyle w:val="NormalTok"/>
+        </w:rPr>
+        <w:t>coefficients_b</w:t>
+      </w:r>
+      <w:proofErr w:type="spellEnd"/>
+      <w:r>
+        <w:rPr>
+          <w:rStyle w:val="NormalTok"/>
+        </w:rPr>
+        <w:t>)</w:t>
       </w:r>
     </w:p>
     <w:p>
@@ -3930,6 +4248,36 @@
     </w:p>
     <w:p>
       <w:pPr>
+        <w:spacing w:before="180" w:after="180"/>
+        <w:rPr>
+          <w:rFonts w:ascii="Cambria" w:eastAsia="Cambria" w:hAnsi="Cambria" w:cs="font1182"/>
+          <w:kern w:val="0"/>
+          <w:lang w:val="en-US" w:eastAsia="en-US" w:bidi="ar-SA"/>
+        </w:rPr>
+      </w:pPr>
+    </w:p>
+    <w:p>
+      <w:pPr>
+        <w:spacing w:before="180" w:after="180"/>
+        <w:rPr>
+          <w:rFonts w:ascii="Cambria" w:eastAsia="Cambria" w:hAnsi="Cambria" w:cs="font1182"/>
+          <w:kern w:val="0"/>
+          <w:lang w:val="en-US" w:eastAsia="en-US" w:bidi="ar-SA"/>
+        </w:rPr>
+      </w:pPr>
+    </w:p>
+    <w:p>
+      <w:pPr>
+        <w:spacing w:before="180" w:after="180"/>
+        <w:rPr>
+          <w:rFonts w:ascii="Cambria" w:eastAsia="Cambria" w:hAnsi="Cambria" w:cs="font1182"/>
+          <w:kern w:val="0"/>
+          <w:lang w:val="en-US" w:eastAsia="en-US" w:bidi="ar-SA"/>
+        </w:rPr>
+      </w:pPr>
+    </w:p>
+    <w:p>
+      <w:pPr>
         <w:keepNext/>
         <w:keepLines/>
         <w:suppressAutoHyphens w:val="0"/>
@@ -3955,6 +4303,7 @@
           <w:szCs w:val="28"/>
           <w:lang w:eastAsia="en-US" w:bidi="ar-SA"/>
         </w:rPr>
+        <w:lastRenderedPageBreak/>
         <w:t xml:space="preserve">3.2. </w:t>
       </w:r>
       <w:r>
@@ -4017,12 +4366,14 @@
         </w:rPr>
         <w:br/>
       </w:r>
+      <w:proofErr w:type="spellStart"/>
       <w:r>
         <w:rPr>
           <w:rStyle w:val="VerbatimChar"/>
         </w:rPr>
         <w:t>make</w:t>
       </w:r>
+      <w:proofErr w:type="spellEnd"/>
       <w:r>
         <w:rPr>
           <w:rStyle w:val="VerbatimChar"/>
@@ -4048,7 +4399,6 @@
         <w:rPr>
           <w:lang w:val="ru-RU"/>
         </w:rPr>
-        <w:lastRenderedPageBreak/>
         <w:t xml:space="preserve">В появившемся файле </w:t>
       </w:r>
       <w:r>
@@ -4121,13 +4471,84 @@
         <w:rPr>
           <w:rStyle w:val="NormalTok"/>
         </w:rPr>
+        <w:t xml:space="preserve"> </w:t>
+      </w:r>
+      <w:proofErr w:type="gramStart"/>
+      <w:r>
+        <w:rPr>
+          <w:rStyle w:val="NormalTok"/>
+        </w:rPr>
+        <w:t xml:space="preserve">   [</w:t>
+      </w:r>
+      <w:proofErr w:type="gramEnd"/>
+      <w:r>
+        <w:rPr>
+          <w:rStyle w:val="FloatTok"/>
+        </w:rPr>
+        <w:t>0.0000</w:t>
+      </w:r>
+      <w:r>
+        <w:rPr>
+          <w:rStyle w:val="NormalTok"/>
+        </w:rPr>
+        <w:t xml:space="preserve">, </w:t>
+      </w:r>
+      <w:r>
+        <w:rPr>
+          <w:rStyle w:val="FloatTok"/>
+        </w:rPr>
+        <w:t>2.0010</w:t>
+      </w:r>
+      <w:r>
+        <w:rPr>
+          <w:rStyle w:val="NormalTok"/>
+        </w:rPr>
+        <w:t xml:space="preserve">, </w:t>
+      </w:r>
+      <w:r>
+        <w:rPr>
+          <w:rStyle w:val="FloatTok"/>
+        </w:rPr>
+        <w:t>0.0000</w:t>
+      </w:r>
+      <w:r>
+        <w:rPr>
+          <w:rStyle w:val="NormalTok"/>
+        </w:rPr>
+        <w:t xml:space="preserve">, </w:t>
+      </w:r>
+      <w:r>
+        <w:rPr>
+          <w:rStyle w:val="OperatorTok"/>
+        </w:rPr>
+        <w:t>-</w:t>
+      </w:r>
+      <w:r>
+        <w:rPr>
+          <w:rStyle w:val="FloatTok"/>
+        </w:rPr>
+        <w:t>0.1686</w:t>
+      </w:r>
+      <w:r>
+        <w:rPr>
+          <w:rStyle w:val="NormalTok"/>
+        </w:rPr>
+        <w:t>],</w:t>
+      </w:r>
+      <w:r>
+        <w:br/>
+      </w:r>
+      <w:r>
+        <w:rPr>
+          <w:rStyle w:val="NormalTok"/>
+        </w:rPr>
         <w:t xml:space="preserve">    [</w:t>
       </w:r>
       <w:r>
         <w:rPr>
           <w:rStyle w:val="FloatTok"/>
         </w:rPr>
-        <w:t>0.0000</w:t>
+        <w:t>0.9794</w:t>
       </w:r>
       <w:r>
         <w:rPr>
@@ -4139,7 +4560,7 @@
         <w:rPr>
           <w:rStyle w:val="FloatTok"/>
         </w:rPr>
-        <w:t>2.0010</w:t>
+        <w:t>1.8746</w:t>
       </w:r>
       <w:r>
         <w:rPr>
@@ -4149,9 +4570,15 @@
       </w:r>
       <w:r>
         <w:rPr>
+          <w:rStyle w:val="OperatorTok"/>
+        </w:rPr>
+        <w:t>-</w:t>
+      </w:r>
+      <w:r>
+        <w:rPr>
           <w:rStyle w:val="FloatTok"/>
         </w:rPr>
-        <w:t>0.0000</w:t>
+        <w:t>0.2529</w:t>
       </w:r>
       <w:r>
         <w:rPr>
@@ -4169,7 +4596,7 @@
         <w:rPr>
           <w:rStyle w:val="FloatTok"/>
         </w:rPr>
-        <w:t>0.1686</w:t>
+        <w:t>0.0958</w:t>
       </w:r>
       <w:r>
         <w:rPr>
@@ -4190,7 +4617,7 @@
         <w:rPr>
           <w:rStyle w:val="FloatTok"/>
         </w:rPr>
-        <w:t>0.9794</w:t>
+        <w:t>1.8415</w:t>
       </w:r>
       <w:r>
         <w:rPr>
@@ -4202,7 +4629,7 @@
         <w:rPr>
           <w:rStyle w:val="FloatTok"/>
         </w:rPr>
-        <w:t>1.8746</w:t>
+        <w:t>1.5498</w:t>
       </w:r>
       <w:r>
         <w:rPr>
@@ -4220,7 +4647,7 @@
         <w:rPr>
           <w:rStyle w:val="FloatTok"/>
         </w:rPr>
-        <w:t>0.2529</w:t>
+        <w:t>0.3966</w:t>
       </w:r>
       <w:r>
         <w:rPr>
@@ -4238,7 +4665,7 @@
         <w:rPr>
           <w:rStyle w:val="FloatTok"/>
         </w:rPr>
-        <w:t>0.0958</w:t>
+        <w:t>0.1579</w:t>
       </w:r>
       <w:r>
         <w:rPr>
@@ -4259,6 +4686,1364 @@
         <w:rPr>
           <w:rStyle w:val="FloatTok"/>
         </w:rPr>
+        <w:t>2.4975</w:t>
+      </w:r>
+      <w:r>
+        <w:rPr>
+          <w:rStyle w:val="NormalTok"/>
+        </w:rPr>
+        <w:t xml:space="preserve">, </w:t>
+      </w:r>
+      <w:r>
+        <w:rPr>
+          <w:rStyle w:val="FloatTok"/>
+        </w:rPr>
+        <w:t>1.0347</w:t>
+      </w:r>
+      <w:r>
+        <w:rPr>
+          <w:rStyle w:val="NormalTok"/>
+        </w:rPr>
+        <w:t xml:space="preserve">, </w:t>
+      </w:r>
+      <w:r>
+        <w:rPr>
+          <w:rStyle w:val="OperatorTok"/>
+        </w:rPr>
+        <w:t>-</w:t>
+      </w:r>
+      <w:r>
+        <w:rPr>
+          <w:rStyle w:val="FloatTok"/>
+        </w:rPr>
+        <w:t>0.6334</w:t>
+      </w:r>
+      <w:r>
+        <w:rPr>
+          <w:rStyle w:val="NormalTok"/>
+        </w:rPr>
+        <w:t xml:space="preserve">, </w:t>
+      </w:r>
+      <w:r>
+        <w:rPr>
+          <w:rStyle w:val="FloatTok"/>
+        </w:rPr>
+        <w:t>0.4223</w:t>
+      </w:r>
+      <w:r>
+        <w:rPr>
+          <w:rStyle w:val="NormalTok"/>
+        </w:rPr>
+        <w:t>]</w:t>
+      </w:r>
+      <w:r>
+        <w:br/>
+      </w:r>
+      <w:r>
+        <w:rPr>
+          <w:rStyle w:val="NormalTok"/>
+        </w:rPr>
+        <w:t>]</w:t>
+      </w:r>
+    </w:p>
+    <w:p>
+      <w:pPr>
+        <w:pStyle w:val="FirstParagraph"/>
+      </w:pPr>
+      <w:proofErr w:type="spellStart"/>
+      <w:r>
+        <w:t>Проверим</w:t>
+      </w:r>
+      <w:proofErr w:type="spellEnd"/>
+      <w:r>
+        <w:t xml:space="preserve"> </w:t>
+      </w:r>
+      <w:proofErr w:type="spellStart"/>
+      <w:r>
+        <w:t>их</w:t>
+      </w:r>
+      <w:proofErr w:type="spellEnd"/>
+    </w:p>
+    <w:p>
+      <w:pPr>
+        <w:pStyle w:val="SourceCode"/>
+      </w:pPr>
+      <w:r>
+        <w:rPr>
+          <w:rStyle w:val="ImportTok"/>
+        </w:rPr>
+        <w:t>import</w:t>
+      </w:r>
+      <w:r>
+        <w:rPr>
+          <w:rStyle w:val="NormalTok"/>
+        </w:rPr>
+        <w:t xml:space="preserve"> </w:t>
+      </w:r>
+      <w:proofErr w:type="spellStart"/>
+      <w:r>
+        <w:rPr>
+          <w:rStyle w:val="NormalTok"/>
+        </w:rPr>
+        <w:t>numpy</w:t>
+      </w:r>
+      <w:proofErr w:type="spellEnd"/>
+      <w:r>
+        <w:rPr>
+          <w:rStyle w:val="NormalTok"/>
+        </w:rPr>
+        <w:t xml:space="preserve"> </w:t>
+      </w:r>
+      <w:r>
+        <w:rPr>
+          <w:rStyle w:val="ImportTok"/>
+        </w:rPr>
+        <w:t>as</w:t>
+      </w:r>
+      <w:r>
+        <w:rPr>
+          <w:rStyle w:val="NormalTok"/>
+        </w:rPr>
+        <w:t xml:space="preserve"> np</w:t>
+      </w:r>
+      <w:r>
+        <w:br/>
+      </w:r>
+      <w:r>
+        <w:rPr>
+          <w:rStyle w:val="ImportTok"/>
+        </w:rPr>
+        <w:t>import</w:t>
+      </w:r>
+      <w:r>
+        <w:rPr>
+          <w:rStyle w:val="NormalTok"/>
+        </w:rPr>
+        <w:t xml:space="preserve"> </w:t>
+      </w:r>
+      <w:proofErr w:type="spellStart"/>
+      <w:r>
+        <w:rPr>
+          <w:rStyle w:val="NormalTok"/>
+        </w:rPr>
+        <w:t>matplotlib.pyplot</w:t>
+      </w:r>
+      <w:proofErr w:type="spellEnd"/>
+      <w:r>
+        <w:rPr>
+          <w:rStyle w:val="NormalTok"/>
+        </w:rPr>
+        <w:t xml:space="preserve"> </w:t>
+      </w:r>
+      <w:r>
+        <w:rPr>
+          <w:rStyle w:val="ImportTok"/>
+        </w:rPr>
+        <w:t>as</w:t>
+      </w:r>
+      <w:r>
+        <w:rPr>
+          <w:rStyle w:val="NormalTok"/>
+        </w:rPr>
+        <w:t xml:space="preserve"> </w:t>
+      </w:r>
+      <w:proofErr w:type="spellStart"/>
+      <w:r>
+        <w:rPr>
+          <w:rStyle w:val="NormalTok"/>
+        </w:rPr>
+        <w:t>plt</w:t>
+      </w:r>
+      <w:proofErr w:type="spellEnd"/>
+      <w:r>
+        <w:br/>
+      </w:r>
+      <w:r>
+        <w:br/>
+      </w:r>
+      <w:r>
+        <w:br/>
+      </w:r>
+      <w:r>
+        <w:rPr>
+          <w:rStyle w:val="KeywordTok"/>
+        </w:rPr>
+        <w:t>def</w:t>
+      </w:r>
+      <w:r>
+        <w:rPr>
+          <w:rStyle w:val="NormalTok"/>
+        </w:rPr>
+        <w:t xml:space="preserve"> draw(x, y, a):</w:t>
+      </w:r>
+      <w:r>
+        <w:br/>
+      </w:r>
+      <w:r>
+        <w:rPr>
+          <w:rStyle w:val="NormalTok"/>
+        </w:rPr>
+        <w:t xml:space="preserve">    colors </w:t>
+      </w:r>
+      <w:r>
+        <w:rPr>
+          <w:rStyle w:val="OperatorTok"/>
+        </w:rPr>
+        <w:t>=</w:t>
+      </w:r>
+      <w:r>
+        <w:rPr>
+          <w:rStyle w:val="NormalTok"/>
+        </w:rPr>
+        <w:t xml:space="preserve"> [</w:t>
+      </w:r>
+      <w:r>
+        <w:rPr>
+          <w:rStyle w:val="StringTok"/>
+        </w:rPr>
+        <w:t>"purple"</w:t>
+      </w:r>
+      <w:r>
+        <w:rPr>
+          <w:rStyle w:val="NormalTok"/>
+        </w:rPr>
+        <w:t xml:space="preserve">, </w:t>
+      </w:r>
+      <w:r>
+        <w:rPr>
+          <w:rStyle w:val="StringTok"/>
+        </w:rPr>
+        <w:t>"green"</w:t>
+      </w:r>
+      <w:r>
+        <w:rPr>
+          <w:rStyle w:val="NormalTok"/>
+        </w:rPr>
+        <w:t xml:space="preserve">, </w:t>
+      </w:r>
+      <w:r>
+        <w:rPr>
+          <w:rStyle w:val="StringTok"/>
+        </w:rPr>
+        <w:t>"blue"</w:t>
+      </w:r>
+      <w:r>
+        <w:rPr>
+          <w:rStyle w:val="NormalTok"/>
+        </w:rPr>
+        <w:t xml:space="preserve">, </w:t>
+      </w:r>
+      <w:r>
+        <w:rPr>
+          <w:rStyle w:val="StringTok"/>
+        </w:rPr>
+        <w:t>"orange"</w:t>
+      </w:r>
+      <w:r>
+        <w:rPr>
+          <w:rStyle w:val="NormalTok"/>
+        </w:rPr>
+        <w:t>]</w:t>
+      </w:r>
+      <w:r>
+        <w:br/>
+      </w:r>
+      <w:r>
+        <w:rPr>
+          <w:rStyle w:val="NormalTok"/>
+        </w:rPr>
+        <w:t xml:space="preserve">    </w:t>
+      </w:r>
+      <w:r>
+        <w:rPr>
+          <w:rStyle w:val="ControlFlowTok"/>
+        </w:rPr>
+        <w:t>for</w:t>
+      </w:r>
+      <w:r>
+        <w:rPr>
+          <w:rStyle w:val="NormalTok"/>
+        </w:rPr>
+        <w:t xml:space="preserve"> </w:t>
+      </w:r>
+      <w:proofErr w:type="spellStart"/>
+      <w:r>
+        <w:rPr>
+          <w:rStyle w:val="NormalTok"/>
+        </w:rPr>
+        <w:t>i</w:t>
+      </w:r>
+      <w:proofErr w:type="spellEnd"/>
+      <w:r>
+        <w:rPr>
+          <w:rStyle w:val="NormalTok"/>
+        </w:rPr>
+        <w:t xml:space="preserve"> </w:t>
+      </w:r>
+      <w:r>
+        <w:rPr>
+          <w:rStyle w:val="KeywordTok"/>
+        </w:rPr>
+        <w:t>in</w:t>
+      </w:r>
+      <w:r>
+        <w:rPr>
+          <w:rStyle w:val="NormalTok"/>
+        </w:rPr>
+        <w:t xml:space="preserve"> </w:t>
+      </w:r>
+      <w:r>
+        <w:rPr>
+          <w:rStyle w:val="BuiltInTok"/>
+        </w:rPr>
+        <w:t>range</w:t>
+      </w:r>
+      <w:r>
+        <w:rPr>
+          <w:rStyle w:val="NormalTok"/>
+        </w:rPr>
+        <w:t>(</w:t>
+      </w:r>
+      <w:r>
+        <w:rPr>
+          <w:rStyle w:val="DecValTok"/>
+        </w:rPr>
+        <w:t>1</w:t>
+      </w:r>
+      <w:r>
+        <w:rPr>
+          <w:rStyle w:val="NormalTok"/>
+        </w:rPr>
+        <w:t xml:space="preserve">, </w:t>
+      </w:r>
+      <w:proofErr w:type="spellStart"/>
+      <w:r>
+        <w:rPr>
+          <w:rStyle w:val="BuiltInTok"/>
+        </w:rPr>
+        <w:t>len</w:t>
+      </w:r>
+      <w:proofErr w:type="spellEnd"/>
+      <w:r>
+        <w:rPr>
+          <w:rStyle w:val="NormalTok"/>
+        </w:rPr>
+        <w:t>(x)):</w:t>
+      </w:r>
+      <w:r>
+        <w:br/>
+      </w:r>
+      <w:r>
+        <w:rPr>
+          <w:rStyle w:val="NormalTok"/>
+        </w:rPr>
+        <w:t xml:space="preserve">        X </w:t>
+      </w:r>
+      <w:r>
+        <w:rPr>
+          <w:rStyle w:val="OperatorTok"/>
+        </w:rPr>
+        <w:t>=</w:t>
+      </w:r>
+      <w:r>
+        <w:rPr>
+          <w:rStyle w:val="NormalTok"/>
+        </w:rPr>
+        <w:t xml:space="preserve"> </w:t>
+      </w:r>
+      <w:proofErr w:type="spellStart"/>
+      <w:r>
+        <w:rPr>
+          <w:rStyle w:val="NormalTok"/>
+        </w:rPr>
+        <w:t>np.linspace</w:t>
+      </w:r>
+      <w:proofErr w:type="spellEnd"/>
+      <w:r>
+        <w:rPr>
+          <w:rStyle w:val="NormalTok"/>
+        </w:rPr>
+        <w:t>(x[</w:t>
+      </w:r>
+      <w:proofErr w:type="spellStart"/>
+      <w:r>
+        <w:rPr>
+          <w:rStyle w:val="NormalTok"/>
+        </w:rPr>
+        <w:t>i</w:t>
+      </w:r>
+      <w:proofErr w:type="spellEnd"/>
+      <w:r>
+        <w:rPr>
+          <w:rStyle w:val="NormalTok"/>
+        </w:rPr>
+        <w:t xml:space="preserve"> </w:t>
+      </w:r>
+      <w:r>
+        <w:rPr>
+          <w:rStyle w:val="OperatorTok"/>
+        </w:rPr>
+        <w:t>-</w:t>
+      </w:r>
+      <w:r>
+        <w:rPr>
+          <w:rStyle w:val="NormalTok"/>
+        </w:rPr>
+        <w:t xml:space="preserve"> </w:t>
+      </w:r>
+      <w:r>
+        <w:rPr>
+          <w:rStyle w:val="DecValTok"/>
+        </w:rPr>
+        <w:t>1</w:t>
+      </w:r>
+      <w:r>
+        <w:rPr>
+          <w:rStyle w:val="NormalTok"/>
+        </w:rPr>
+        <w:t>], x[</w:t>
+      </w:r>
+      <w:proofErr w:type="spellStart"/>
+      <w:r>
+        <w:rPr>
+          <w:rStyle w:val="NormalTok"/>
+        </w:rPr>
+        <w:t>i</w:t>
+      </w:r>
+      <w:proofErr w:type="spellEnd"/>
+      <w:r>
+        <w:rPr>
+          <w:rStyle w:val="NormalTok"/>
+        </w:rPr>
+        <w:t xml:space="preserve">], </w:t>
+      </w:r>
+      <w:r>
+        <w:rPr>
+          <w:rStyle w:val="DecValTok"/>
+        </w:rPr>
+        <w:t>100</w:t>
+      </w:r>
+      <w:r>
+        <w:rPr>
+          <w:rStyle w:val="NormalTok"/>
+        </w:rPr>
+        <w:t>)</w:t>
+      </w:r>
+      <w:r>
+        <w:br/>
+      </w:r>
+      <w:r>
+        <w:rPr>
+          <w:rStyle w:val="NormalTok"/>
+        </w:rPr>
+        <w:t xml:space="preserve">        Y </w:t>
+      </w:r>
+      <w:r>
+        <w:rPr>
+          <w:rStyle w:val="OperatorTok"/>
+        </w:rPr>
+        <w:t>=</w:t>
+      </w:r>
+      <w:r>
+        <w:rPr>
+          <w:rStyle w:val="NormalTok"/>
+        </w:rPr>
+        <w:t xml:space="preserve"> a[</w:t>
+      </w:r>
+      <w:proofErr w:type="spellStart"/>
+      <w:r>
+        <w:rPr>
+          <w:rStyle w:val="NormalTok"/>
+        </w:rPr>
+        <w:t>i</w:t>
+      </w:r>
+      <w:proofErr w:type="spellEnd"/>
+      <w:r>
+        <w:rPr>
+          <w:rStyle w:val="NormalTok"/>
+        </w:rPr>
+        <w:t xml:space="preserve"> </w:t>
+      </w:r>
+      <w:r>
+        <w:rPr>
+          <w:rStyle w:val="OperatorTok"/>
+        </w:rPr>
+        <w:t>-</w:t>
+      </w:r>
+      <w:r>
+        <w:rPr>
+          <w:rStyle w:val="NormalTok"/>
+        </w:rPr>
+        <w:t xml:space="preserve"> </w:t>
+      </w:r>
+      <w:r>
+        <w:rPr>
+          <w:rStyle w:val="DecValTok"/>
+        </w:rPr>
+        <w:t>1</w:t>
+      </w:r>
+      <w:r>
+        <w:rPr>
+          <w:rStyle w:val="NormalTok"/>
+        </w:rPr>
+        <w:t>][</w:t>
+      </w:r>
+      <w:r>
+        <w:rPr>
+          <w:rStyle w:val="DecValTok"/>
+        </w:rPr>
+        <w:t>0</w:t>
+      </w:r>
+      <w:r>
+        <w:rPr>
+          <w:rStyle w:val="NormalTok"/>
+        </w:rPr>
+        <w:t xml:space="preserve">] </w:t>
+      </w:r>
+      <w:r>
+        <w:rPr>
+          <w:rStyle w:val="OperatorTok"/>
+        </w:rPr>
+        <w:t>+</w:t>
+      </w:r>
+      <w:r>
+        <w:rPr>
+          <w:rStyle w:val="NormalTok"/>
+        </w:rPr>
+        <w:t xml:space="preserve"> a[</w:t>
+      </w:r>
+      <w:proofErr w:type="spellStart"/>
+      <w:r>
+        <w:rPr>
+          <w:rStyle w:val="NormalTok"/>
+        </w:rPr>
+        <w:t>i</w:t>
+      </w:r>
+      <w:proofErr w:type="spellEnd"/>
+      <w:r>
+        <w:rPr>
+          <w:rStyle w:val="NormalTok"/>
+        </w:rPr>
+        <w:t xml:space="preserve"> </w:t>
+      </w:r>
+      <w:r>
+        <w:rPr>
+          <w:rStyle w:val="OperatorTok"/>
+        </w:rPr>
+        <w:t>-</w:t>
+      </w:r>
+      <w:r>
+        <w:rPr>
+          <w:rStyle w:val="NormalTok"/>
+        </w:rPr>
+        <w:t xml:space="preserve"> </w:t>
+      </w:r>
+      <w:r>
+        <w:rPr>
+          <w:rStyle w:val="DecValTok"/>
+        </w:rPr>
+        <w:t>1</w:t>
+      </w:r>
+      <w:r>
+        <w:rPr>
+          <w:rStyle w:val="NormalTok"/>
+        </w:rPr>
+        <w:t>][</w:t>
+      </w:r>
+      <w:r>
+        <w:rPr>
+          <w:rStyle w:val="DecValTok"/>
+        </w:rPr>
+        <w:t>1</w:t>
+      </w:r>
+      <w:r>
+        <w:rPr>
+          <w:rStyle w:val="NormalTok"/>
+        </w:rPr>
+        <w:t xml:space="preserve">] </w:t>
+      </w:r>
+      <w:r>
+        <w:rPr>
+          <w:rStyle w:val="OperatorTok"/>
+        </w:rPr>
+        <w:t>*</w:t>
+      </w:r>
+      <w:r>
+        <w:rPr>
+          <w:rStyle w:val="NormalTok"/>
+        </w:rPr>
+        <w:t xml:space="preserve"> (X </w:t>
+      </w:r>
+      <w:r>
+        <w:rPr>
+          <w:rStyle w:val="OperatorTok"/>
+        </w:rPr>
+        <w:t>-</w:t>
+      </w:r>
+      <w:r>
+        <w:rPr>
+          <w:rStyle w:val="NormalTok"/>
+        </w:rPr>
+        <w:t xml:space="preserve"> x[</w:t>
+      </w:r>
+      <w:proofErr w:type="spellStart"/>
+      <w:r>
+        <w:rPr>
+          <w:rStyle w:val="NormalTok"/>
+        </w:rPr>
+        <w:t>i</w:t>
+      </w:r>
+      <w:proofErr w:type="spellEnd"/>
+      <w:r>
+        <w:rPr>
+          <w:rStyle w:val="NormalTok"/>
+        </w:rPr>
+        <w:t xml:space="preserve"> </w:t>
+      </w:r>
+      <w:r>
+        <w:rPr>
+          <w:rStyle w:val="OperatorTok"/>
+        </w:rPr>
+        <w:t>-</w:t>
+      </w:r>
+      <w:r>
+        <w:rPr>
+          <w:rStyle w:val="NormalTok"/>
+        </w:rPr>
+        <w:t xml:space="preserve"> </w:t>
+      </w:r>
+      <w:r>
+        <w:rPr>
+          <w:rStyle w:val="DecValTok"/>
+        </w:rPr>
+        <w:t>1</w:t>
+      </w:r>
+      <w:r>
+        <w:rPr>
+          <w:rStyle w:val="NormalTok"/>
+        </w:rPr>
+        <w:t xml:space="preserve">]) </w:t>
+      </w:r>
+      <w:r>
+        <w:rPr>
+          <w:rStyle w:val="OperatorTok"/>
+        </w:rPr>
+        <w:t>+</w:t>
+      </w:r>
+      <w:r>
+        <w:rPr>
+          <w:rStyle w:val="NormalTok"/>
+        </w:rPr>
+        <w:t xml:space="preserve"> a[</w:t>
+      </w:r>
+      <w:proofErr w:type="spellStart"/>
+      <w:r>
+        <w:rPr>
+          <w:rStyle w:val="NormalTok"/>
+        </w:rPr>
+        <w:t>i</w:t>
+      </w:r>
+      <w:proofErr w:type="spellEnd"/>
+      <w:r>
+        <w:rPr>
+          <w:rStyle w:val="NormalTok"/>
+        </w:rPr>
+        <w:t xml:space="preserve"> </w:t>
+      </w:r>
+      <w:r>
+        <w:rPr>
+          <w:rStyle w:val="OperatorTok"/>
+        </w:rPr>
+        <w:t>-</w:t>
+      </w:r>
+      <w:r>
+        <w:rPr>
+          <w:rStyle w:val="NormalTok"/>
+        </w:rPr>
+        <w:t xml:space="preserve"> </w:t>
+      </w:r>
+      <w:r>
+        <w:rPr>
+          <w:rStyle w:val="DecValTok"/>
+        </w:rPr>
+        <w:t>1</w:t>
+      </w:r>
+      <w:r>
+        <w:rPr>
+          <w:rStyle w:val="NormalTok"/>
+        </w:rPr>
+        <w:t>][</w:t>
+      </w:r>
+      <w:r>
+        <w:rPr>
+          <w:rStyle w:val="DecValTok"/>
+        </w:rPr>
+        <w:t>2</w:t>
+      </w:r>
+      <w:r>
+        <w:rPr>
+          <w:rStyle w:val="NormalTok"/>
+        </w:rPr>
+        <w:t xml:space="preserve">] </w:t>
+      </w:r>
+      <w:r>
+        <w:rPr>
+          <w:rStyle w:val="OperatorTok"/>
+        </w:rPr>
+        <w:t>*</w:t>
+      </w:r>
+      <w:r>
+        <w:rPr>
+          <w:rStyle w:val="NormalTok"/>
+        </w:rPr>
+        <w:t xml:space="preserve"> (</w:t>
+      </w:r>
+      <w:r>
+        <w:br/>
+      </w:r>
+      <w:r>
+        <w:rPr>
+          <w:rStyle w:val="NormalTok"/>
+        </w:rPr>
+        <w:t xml:space="preserve">            X </w:t>
+      </w:r>
+      <w:r>
+        <w:rPr>
+          <w:rStyle w:val="OperatorTok"/>
+        </w:rPr>
+        <w:t>-</w:t>
+      </w:r>
+      <w:r>
+        <w:rPr>
+          <w:rStyle w:val="NormalTok"/>
+        </w:rPr>
+        <w:t xml:space="preserve"> x[</w:t>
+      </w:r>
+      <w:proofErr w:type="spellStart"/>
+      <w:r>
+        <w:rPr>
+          <w:rStyle w:val="NormalTok"/>
+        </w:rPr>
+        <w:t>i</w:t>
+      </w:r>
+      <w:proofErr w:type="spellEnd"/>
+      <w:r>
+        <w:rPr>
+          <w:rStyle w:val="NormalTok"/>
+        </w:rPr>
+        <w:t xml:space="preserve"> </w:t>
+      </w:r>
+      <w:r>
+        <w:rPr>
+          <w:rStyle w:val="OperatorTok"/>
+        </w:rPr>
+        <w:t>-</w:t>
+      </w:r>
+      <w:r>
+        <w:rPr>
+          <w:rStyle w:val="NormalTok"/>
+        </w:rPr>
+        <w:t xml:space="preserve"> </w:t>
+      </w:r>
+      <w:r>
+        <w:rPr>
+          <w:rStyle w:val="DecValTok"/>
+        </w:rPr>
+        <w:t>1</w:t>
+      </w:r>
+      <w:r>
+        <w:rPr>
+          <w:rStyle w:val="NormalTok"/>
+        </w:rPr>
+        <w:t xml:space="preserve">]) </w:t>
+      </w:r>
+      <w:r>
+        <w:rPr>
+          <w:rStyle w:val="OperatorTok"/>
+        </w:rPr>
+        <w:t>**</w:t>
+      </w:r>
+      <w:r>
+        <w:rPr>
+          <w:rStyle w:val="NormalTok"/>
+        </w:rPr>
+        <w:t xml:space="preserve"> </w:t>
+      </w:r>
+      <w:r>
+        <w:rPr>
+          <w:rStyle w:val="DecValTok"/>
+        </w:rPr>
+        <w:t>2</w:t>
+      </w:r>
+      <w:r>
+        <w:rPr>
+          <w:rStyle w:val="NormalTok"/>
+        </w:rPr>
+        <w:t xml:space="preserve"> </w:t>
+      </w:r>
+      <w:r>
+        <w:rPr>
+          <w:rStyle w:val="OperatorTok"/>
+        </w:rPr>
+        <w:t>+</w:t>
+      </w:r>
+      <w:r>
+        <w:rPr>
+          <w:rStyle w:val="NormalTok"/>
+        </w:rPr>
+        <w:t xml:space="preserve"> a[</w:t>
+      </w:r>
+      <w:proofErr w:type="spellStart"/>
+      <w:r>
+        <w:rPr>
+          <w:rStyle w:val="NormalTok"/>
+        </w:rPr>
+        <w:t>i</w:t>
+      </w:r>
+      <w:proofErr w:type="spellEnd"/>
+      <w:r>
+        <w:rPr>
+          <w:rStyle w:val="NormalTok"/>
+        </w:rPr>
+        <w:t xml:space="preserve"> </w:t>
+      </w:r>
+      <w:r>
+        <w:rPr>
+          <w:rStyle w:val="OperatorTok"/>
+        </w:rPr>
+        <w:t>-</w:t>
+      </w:r>
+      <w:r>
+        <w:rPr>
+          <w:rStyle w:val="NormalTok"/>
+        </w:rPr>
+        <w:t xml:space="preserve"> </w:t>
+      </w:r>
+      <w:r>
+        <w:rPr>
+          <w:rStyle w:val="DecValTok"/>
+        </w:rPr>
+        <w:t>1</w:t>
+      </w:r>
+      <w:r>
+        <w:rPr>
+          <w:rStyle w:val="NormalTok"/>
+        </w:rPr>
+        <w:t>][</w:t>
+      </w:r>
+      <w:r>
+        <w:rPr>
+          <w:rStyle w:val="DecValTok"/>
+        </w:rPr>
+        <w:t>3</w:t>
+      </w:r>
+      <w:r>
+        <w:rPr>
+          <w:rStyle w:val="NormalTok"/>
+        </w:rPr>
+        <w:t xml:space="preserve">] </w:t>
+      </w:r>
+      <w:r>
+        <w:rPr>
+          <w:rStyle w:val="OperatorTok"/>
+        </w:rPr>
+        <w:t>*</w:t>
+      </w:r>
+      <w:r>
+        <w:rPr>
+          <w:rStyle w:val="NormalTok"/>
+        </w:rPr>
+        <w:t xml:space="preserve"> (X </w:t>
+      </w:r>
+      <w:r>
+        <w:rPr>
+          <w:rStyle w:val="OperatorTok"/>
+        </w:rPr>
+        <w:t>-</w:t>
+      </w:r>
+      <w:r>
+        <w:rPr>
+          <w:rStyle w:val="NormalTok"/>
+        </w:rPr>
+        <w:t xml:space="preserve"> x[</w:t>
+      </w:r>
+      <w:proofErr w:type="spellStart"/>
+      <w:r>
+        <w:rPr>
+          <w:rStyle w:val="NormalTok"/>
+        </w:rPr>
+        <w:t>i</w:t>
+      </w:r>
+      <w:proofErr w:type="spellEnd"/>
+      <w:r>
+        <w:rPr>
+          <w:rStyle w:val="NormalTok"/>
+        </w:rPr>
+        <w:t xml:space="preserve"> </w:t>
+      </w:r>
+      <w:r>
+        <w:rPr>
+          <w:rStyle w:val="OperatorTok"/>
+        </w:rPr>
+        <w:t>-</w:t>
+      </w:r>
+      <w:r>
+        <w:rPr>
+          <w:rStyle w:val="NormalTok"/>
+        </w:rPr>
+        <w:t xml:space="preserve"> </w:t>
+      </w:r>
+      <w:r>
+        <w:rPr>
+          <w:rStyle w:val="DecValTok"/>
+        </w:rPr>
+        <w:t>1</w:t>
+      </w:r>
+      <w:r>
+        <w:rPr>
+          <w:rStyle w:val="NormalTok"/>
+        </w:rPr>
+        <w:t xml:space="preserve">]) </w:t>
+      </w:r>
+      <w:r>
+        <w:rPr>
+          <w:rStyle w:val="OperatorTok"/>
+        </w:rPr>
+        <w:t>**</w:t>
+      </w:r>
+      <w:r>
+        <w:rPr>
+          <w:rStyle w:val="NormalTok"/>
+        </w:rPr>
+        <w:t xml:space="preserve"> </w:t>
+      </w:r>
+      <w:r>
+        <w:rPr>
+          <w:rStyle w:val="DecValTok"/>
+        </w:rPr>
+        <w:t>3</w:t>
+      </w:r>
+      <w:r>
+        <w:br/>
+      </w:r>
+      <w:r>
+        <w:rPr>
+          <w:rStyle w:val="NormalTok"/>
+        </w:rPr>
+        <w:t xml:space="preserve">        </w:t>
+      </w:r>
+      <w:proofErr w:type="spellStart"/>
+      <w:r>
+        <w:rPr>
+          <w:rStyle w:val="NormalTok"/>
+        </w:rPr>
+        <w:t>plt.plot</w:t>
+      </w:r>
+      <w:proofErr w:type="spellEnd"/>
+      <w:r>
+        <w:rPr>
+          <w:rStyle w:val="NormalTok"/>
+        </w:rPr>
+        <w:t>(X, Y, c</w:t>
+      </w:r>
+      <w:r>
+        <w:rPr>
+          <w:rStyle w:val="OperatorTok"/>
+        </w:rPr>
+        <w:t>=</w:t>
+      </w:r>
+      <w:r>
+        <w:rPr>
+          <w:rStyle w:val="NormalTok"/>
+        </w:rPr>
+        <w:t>colors[i</w:t>
+      </w:r>
+      <w:r>
+        <w:rPr>
+          <w:rStyle w:val="OperatorTok"/>
+        </w:rPr>
+        <w:t>-</w:t>
+      </w:r>
+      <w:r>
+        <w:rPr>
+          <w:rStyle w:val="DecValTok"/>
+        </w:rPr>
+        <w:t>1</w:t>
+      </w:r>
+      <w:r>
+        <w:rPr>
+          <w:rStyle w:val="NormalTok"/>
+        </w:rPr>
+        <w:t>])</w:t>
+      </w:r>
+      <w:r>
+        <w:br/>
+      </w:r>
+      <w:r>
+        <w:rPr>
+          <w:rStyle w:val="NormalTok"/>
+        </w:rPr>
+        <w:t xml:space="preserve">    </w:t>
+      </w:r>
+      <w:proofErr w:type="spellStart"/>
+      <w:r>
+        <w:rPr>
+          <w:rStyle w:val="NormalTok"/>
+        </w:rPr>
+        <w:t>plt.grid</w:t>
+      </w:r>
+      <w:proofErr w:type="spellEnd"/>
+      <w:r>
+        <w:rPr>
+          <w:rStyle w:val="NormalTok"/>
+        </w:rPr>
+        <w:t>(</w:t>
+      </w:r>
+      <w:r>
+        <w:rPr>
+          <w:rStyle w:val="VariableTok"/>
+        </w:rPr>
+        <w:t>True</w:t>
+      </w:r>
+      <w:r>
+        <w:rPr>
+          <w:rStyle w:val="NormalTok"/>
+        </w:rPr>
+        <w:t>, which</w:t>
+      </w:r>
+      <w:r>
+        <w:rPr>
+          <w:rStyle w:val="OperatorTok"/>
+        </w:rPr>
+        <w:t>=</w:t>
+      </w:r>
+      <w:r>
+        <w:rPr>
+          <w:rStyle w:val="StringTok"/>
+        </w:rPr>
+        <w:t>'both'</w:t>
+      </w:r>
+      <w:r>
+        <w:rPr>
+          <w:rStyle w:val="NormalTok"/>
+        </w:rPr>
+        <w:t>)</w:t>
+      </w:r>
+      <w:r>
+        <w:br/>
+      </w:r>
+      <w:r>
+        <w:rPr>
+          <w:rStyle w:val="NormalTok"/>
+        </w:rPr>
+        <w:t xml:space="preserve">    </w:t>
+      </w:r>
+      <w:proofErr w:type="spellStart"/>
+      <w:r>
+        <w:rPr>
+          <w:rStyle w:val="NormalTok"/>
+        </w:rPr>
+        <w:t>plt.axhline</w:t>
+      </w:r>
+      <w:proofErr w:type="spellEnd"/>
+      <w:r>
+        <w:rPr>
+          <w:rStyle w:val="NormalTok"/>
+        </w:rPr>
+        <w:t>(y</w:t>
+      </w:r>
+      <w:r>
+        <w:rPr>
+          <w:rStyle w:val="OperatorTok"/>
+        </w:rPr>
+        <w:t>=</w:t>
+      </w:r>
+      <w:r>
+        <w:rPr>
+          <w:rStyle w:val="DecValTok"/>
+        </w:rPr>
+        <w:t>0</w:t>
+      </w:r>
+      <w:r>
+        <w:rPr>
+          <w:rStyle w:val="NormalTok"/>
+        </w:rPr>
+        <w:t>, color</w:t>
+      </w:r>
+      <w:r>
+        <w:rPr>
+          <w:rStyle w:val="OperatorTok"/>
+        </w:rPr>
+        <w:t>=</w:t>
+      </w:r>
+      <w:r>
+        <w:rPr>
+          <w:rStyle w:val="StringTok"/>
+        </w:rPr>
+        <w:t>'k'</w:t>
+      </w:r>
+      <w:r>
+        <w:rPr>
+          <w:rStyle w:val="NormalTok"/>
+        </w:rPr>
+        <w:t>)</w:t>
+      </w:r>
+      <w:r>
+        <w:br/>
+      </w:r>
+      <w:r>
+        <w:rPr>
+          <w:rStyle w:val="NormalTok"/>
+        </w:rPr>
+        <w:t xml:space="preserve">    </w:t>
+      </w:r>
+      <w:proofErr w:type="spellStart"/>
+      <w:r>
+        <w:rPr>
+          <w:rStyle w:val="NormalTok"/>
+        </w:rPr>
+        <w:t>plt.axvline</w:t>
+      </w:r>
+      <w:proofErr w:type="spellEnd"/>
+      <w:r>
+        <w:rPr>
+          <w:rStyle w:val="NormalTok"/>
+        </w:rPr>
+        <w:t>(x</w:t>
+      </w:r>
+      <w:r>
+        <w:rPr>
+          <w:rStyle w:val="OperatorTok"/>
+        </w:rPr>
+        <w:t>=</w:t>
+      </w:r>
+      <w:r>
+        <w:rPr>
+          <w:rStyle w:val="DecValTok"/>
+        </w:rPr>
+        <w:t>0</w:t>
+      </w:r>
+      <w:r>
+        <w:rPr>
+          <w:rStyle w:val="NormalTok"/>
+        </w:rPr>
+        <w:t>, color</w:t>
+      </w:r>
+      <w:r>
+        <w:rPr>
+          <w:rStyle w:val="OperatorTok"/>
+        </w:rPr>
+        <w:t>=</w:t>
+      </w:r>
+      <w:r>
+        <w:rPr>
+          <w:rStyle w:val="StringTok"/>
+        </w:rPr>
+        <w:t>'k'</w:t>
+      </w:r>
+      <w:r>
+        <w:rPr>
+          <w:rStyle w:val="NormalTok"/>
+        </w:rPr>
+        <w:t>)</w:t>
+      </w:r>
+      <w:r>
+        <w:br/>
+      </w:r>
+      <w:r>
+        <w:rPr>
+          <w:rStyle w:val="NormalTok"/>
+        </w:rPr>
+        <w:t xml:space="preserve">    </w:t>
+      </w:r>
+      <w:proofErr w:type="spellStart"/>
+      <w:r>
+        <w:rPr>
+          <w:rStyle w:val="NormalTok"/>
+        </w:rPr>
+        <w:t>plt.scatter</w:t>
+      </w:r>
+      <w:proofErr w:type="spellEnd"/>
+      <w:r>
+        <w:rPr>
+          <w:rStyle w:val="NormalTok"/>
+        </w:rPr>
+        <w:t>(x, y, c</w:t>
+      </w:r>
+      <w:r>
+        <w:rPr>
+          <w:rStyle w:val="OperatorTok"/>
+        </w:rPr>
+        <w:t>=</w:t>
+      </w:r>
+      <w:r>
+        <w:rPr>
+          <w:rStyle w:val="StringTok"/>
+        </w:rPr>
+        <w:t>"red"</w:t>
+      </w:r>
+      <w:r>
+        <w:rPr>
+          <w:rStyle w:val="NormalTok"/>
+        </w:rPr>
+        <w:t>)</w:t>
+      </w:r>
+      <w:r>
+        <w:br/>
+      </w:r>
+      <w:r>
+        <w:rPr>
+          <w:rStyle w:val="NormalTok"/>
+        </w:rPr>
+        <w:t xml:space="preserve">    </w:t>
+      </w:r>
+      <w:proofErr w:type="spellStart"/>
+      <w:r>
+        <w:rPr>
+          <w:rStyle w:val="NormalTok"/>
+        </w:rPr>
+        <w:t>plt.show</w:t>
+      </w:r>
+      <w:proofErr w:type="spellEnd"/>
+      <w:r>
+        <w:rPr>
+          <w:rStyle w:val="NormalTok"/>
+        </w:rPr>
+        <w:t>()</w:t>
+      </w:r>
+      <w:r>
+        <w:br/>
+      </w:r>
+      <w:r>
+        <w:br/>
+      </w:r>
+      <w:r>
+        <w:rPr>
+          <w:rStyle w:val="NormalTok"/>
+        </w:rPr>
+        <w:t xml:space="preserve">X </w:t>
+      </w:r>
+      <w:r>
+        <w:rPr>
+          <w:rStyle w:val="OperatorTok"/>
+        </w:rPr>
+        <w:t>=</w:t>
+      </w:r>
+      <w:r>
+        <w:rPr>
+          <w:rStyle w:val="NormalTok"/>
+        </w:rPr>
+        <w:t xml:space="preserve"> [</w:t>
+      </w:r>
+      <w:r>
+        <w:rPr>
+          <w:rStyle w:val="FloatTok"/>
+        </w:rPr>
+        <w:t>0.0</w:t>
+      </w:r>
+      <w:r>
+        <w:rPr>
+          <w:rStyle w:val="NormalTok"/>
+        </w:rPr>
+        <w:t xml:space="preserve">, </w:t>
+      </w:r>
+      <w:r>
+        <w:rPr>
+          <w:rStyle w:val="FloatTok"/>
+        </w:rPr>
+        <w:t>0.5</w:t>
+      </w:r>
+      <w:r>
+        <w:rPr>
+          <w:rStyle w:val="NormalTok"/>
+        </w:rPr>
+        <w:t xml:space="preserve">,     </w:t>
+      </w:r>
+      <w:r>
+        <w:rPr>
+          <w:rStyle w:val="FloatTok"/>
+        </w:rPr>
+        <w:t>1.0</w:t>
+      </w:r>
+      <w:r>
+        <w:rPr>
+          <w:rStyle w:val="NormalTok"/>
+        </w:rPr>
+        <w:t xml:space="preserve">,    </w:t>
+      </w:r>
+      <w:r>
+        <w:rPr>
+          <w:rStyle w:val="FloatTok"/>
+        </w:rPr>
+        <w:t>1.5</w:t>
+      </w:r>
+      <w:r>
+        <w:rPr>
+          <w:rStyle w:val="NormalTok"/>
+        </w:rPr>
+        <w:t xml:space="preserve">,    </w:t>
+      </w:r>
+      <w:r>
+        <w:rPr>
+          <w:rStyle w:val="FloatTok"/>
+        </w:rPr>
+        <w:t>2.0</w:t>
+      </w:r>
+      <w:r>
+        <w:rPr>
+          <w:rStyle w:val="NormalTok"/>
+        </w:rPr>
+        <w:t>]</w:t>
+      </w:r>
+      <w:r>
+        <w:br/>
+      </w:r>
+      <w:r>
+        <w:rPr>
+          <w:rStyle w:val="NormalTok"/>
+        </w:rPr>
+        <w:t xml:space="preserve">Y </w:t>
+      </w:r>
+      <w:r>
+        <w:rPr>
+          <w:rStyle w:val="OperatorTok"/>
+        </w:rPr>
+        <w:t>=</w:t>
+      </w:r>
+      <w:r>
+        <w:rPr>
+          <w:rStyle w:val="NormalTok"/>
+        </w:rPr>
+        <w:t xml:space="preserve"> [</w:t>
+      </w:r>
+      <w:r>
+        <w:rPr>
+          <w:rStyle w:val="FloatTok"/>
+        </w:rPr>
+        <w:t>0.0</w:t>
+      </w:r>
+      <w:r>
+        <w:rPr>
+          <w:rStyle w:val="NormalTok"/>
+        </w:rPr>
+        <w:t xml:space="preserve">, </w:t>
+      </w:r>
+      <w:r>
+        <w:rPr>
+          <w:rStyle w:val="FloatTok"/>
+        </w:rPr>
+        <w:t>0.97943</w:t>
+      </w:r>
+      <w:r>
+        <w:rPr>
+          <w:rStyle w:val="NormalTok"/>
+        </w:rPr>
+        <w:t xml:space="preserve">, </w:t>
+      </w:r>
+      <w:r>
+        <w:rPr>
+          <w:rStyle w:val="FloatTok"/>
+        </w:rPr>
         <w:t>1.8415</w:t>
       </w:r>
       <w:r>
@@ -4271,7 +6056,7 @@
         <w:rPr>
           <w:rStyle w:val="FloatTok"/>
         </w:rPr>
-        <w:t>1.5498</w:t>
+        <w:t>2.4975</w:t>
       </w:r>
       <w:r>
         <w:rPr>
@@ -4281,111 +6066,27 @@
       </w:r>
       <w:r>
         <w:rPr>
-          <w:rStyle w:val="OperatorTok"/>
-        </w:rPr>
-        <w:t>-</w:t>
-      </w:r>
-      <w:r>
-        <w:rPr>
           <w:rStyle w:val="FloatTok"/>
         </w:rPr>
-        <w:t>0.3966</w:t>
-      </w:r>
-      <w:r>
-        <w:rPr>
-          <w:rStyle w:val="NormalTok"/>
-        </w:rPr>
-        <w:t xml:space="preserve">, </w:t>
-      </w:r>
-      <w:r>
-        <w:rPr>
-          <w:rStyle w:val="OperatorTok"/>
-        </w:rPr>
-        <w:t>-</w:t>
-      </w:r>
-      <w:r>
-        <w:rPr>
-          <w:rStyle w:val="FloatTok"/>
-        </w:rPr>
-        <w:t>0.1579</w:t>
-      </w:r>
-      <w:r>
-        <w:rPr>
-          <w:rStyle w:val="NormalTok"/>
-        </w:rPr>
-        <w:t>],</w:t>
+        <w:t>2.9093</w:t>
+      </w:r>
+      <w:r>
+        <w:rPr>
+          <w:rStyle w:val="NormalTok"/>
+        </w:rPr>
+        <w:t>]</w:t>
       </w:r>
       <w:r>
         <w:br/>
       </w:r>
       <w:r>
-        <w:rPr>
-          <w:rStyle w:val="NormalTok"/>
-        </w:rPr>
-        <w:t xml:space="preserve">    [</w:t>
-      </w:r>
-      <w:r>
-        <w:rPr>
-          <w:rStyle w:val="FloatTok"/>
-        </w:rPr>
-        <w:t>2.4975</w:t>
-      </w:r>
-      <w:r>
-        <w:rPr>
-          <w:rStyle w:val="NormalTok"/>
-        </w:rPr>
-        <w:t xml:space="preserve">, </w:t>
-      </w:r>
-      <w:r>
-        <w:rPr>
-          <w:rStyle w:val="FloatTok"/>
-        </w:rPr>
-        <w:t>1.0347</w:t>
-      </w:r>
-      <w:r>
-        <w:rPr>
-          <w:rStyle w:val="NormalTok"/>
-        </w:rPr>
-        <w:t xml:space="preserve">, </w:t>
-      </w:r>
-      <w:r>
-        <w:rPr>
-          <w:rStyle w:val="OperatorTok"/>
-        </w:rPr>
-        <w:t>-</w:t>
-      </w:r>
-      <w:r>
-        <w:rPr>
-          <w:rStyle w:val="FloatTok"/>
-        </w:rPr>
-        <w:t>0.6334</w:t>
-      </w:r>
-      <w:r>
-        <w:rPr>
-          <w:rStyle w:val="NormalTok"/>
-        </w:rPr>
-        <w:t xml:space="preserve">, </w:t>
-      </w:r>
-      <w:r>
-        <w:rPr>
-          <w:rStyle w:val="FloatTok"/>
-        </w:rPr>
-        <w:t>0.4223</w:t>
-      </w:r>
-      <w:r>
-        <w:rPr>
-          <w:rStyle w:val="NormalTok"/>
-        </w:rPr>
-        <w:t>]</w:t>
-      </w:r>
-      <w:r>
         <w:br/>
       </w:r>
       <w:r>
         <w:rPr>
           <w:rStyle w:val="NormalTok"/>
         </w:rPr>
-        <w:t>]</w:t>
+        <w:t>draw(X, Y, coefficients)</w:t>
       </w:r>
     </w:p>
     <w:p>
@@ -4393,1066 +6094,10 @@
         <w:pStyle w:val="FirstParagraph"/>
       </w:pPr>
       <w:r>
-        <w:t>Проверим их</w:t>
-      </w:r>
-    </w:p>
-    <w:p>
-      <w:pPr>
-        <w:pStyle w:val="SourceCode"/>
-      </w:pPr>
-      <w:r>
-        <w:rPr>
-          <w:rStyle w:val="ImportTok"/>
-        </w:rPr>
-        <w:t>import</w:t>
-      </w:r>
-      <w:r>
-        <w:rPr>
-          <w:rStyle w:val="NormalTok"/>
-        </w:rPr>
-        <w:t xml:space="preserve"> numpy </w:t>
-      </w:r>
-      <w:r>
-        <w:rPr>
-          <w:rStyle w:val="ImportTok"/>
-        </w:rPr>
-        <w:t>as</w:t>
-      </w:r>
-      <w:r>
-        <w:rPr>
-          <w:rStyle w:val="NormalTok"/>
-        </w:rPr>
-        <w:t xml:space="preserve"> np</w:t>
-      </w:r>
-      <w:r>
-        <w:br/>
-      </w:r>
-      <w:r>
-        <w:rPr>
-          <w:rStyle w:val="ImportTok"/>
-        </w:rPr>
-        <w:t>import</w:t>
-      </w:r>
-      <w:r>
-        <w:rPr>
-          <w:rStyle w:val="NormalTok"/>
-        </w:rPr>
-        <w:t xml:space="preserve"> matplotlib.pyplot </w:t>
-      </w:r>
-      <w:r>
-        <w:rPr>
-          <w:rStyle w:val="ImportTok"/>
-        </w:rPr>
-        <w:t>as</w:t>
-      </w:r>
-      <w:r>
-        <w:rPr>
-          <w:rStyle w:val="NormalTok"/>
-        </w:rPr>
-        <w:t xml:space="preserve"> plt</w:t>
-      </w:r>
-      <w:r>
-        <w:br/>
-      </w:r>
-      <w:r>
-        <w:br/>
-      </w:r>
-      <w:r>
-        <w:br/>
-      </w:r>
-      <w:r>
-        <w:rPr>
-          <w:rStyle w:val="KeywordTok"/>
-        </w:rPr>
-        <w:t>def</w:t>
-      </w:r>
-      <w:r>
-        <w:rPr>
-          <w:rStyle w:val="NormalTok"/>
-        </w:rPr>
-        <w:t xml:space="preserve"> draw(x, y, a):</w:t>
-      </w:r>
-      <w:r>
-        <w:br/>
-      </w:r>
-      <w:r>
-        <w:rPr>
-          <w:rStyle w:val="NormalTok"/>
-        </w:rPr>
-        <w:t xml:space="preserve">    colors </w:t>
-      </w:r>
-      <w:r>
-        <w:rPr>
-          <w:rStyle w:val="OperatorTok"/>
-        </w:rPr>
-        <w:t>=</w:t>
-      </w:r>
-      <w:r>
-        <w:rPr>
-          <w:rStyle w:val="NormalTok"/>
-        </w:rPr>
-        <w:t xml:space="preserve"> [</w:t>
-      </w:r>
-      <w:r>
-        <w:rPr>
-          <w:rStyle w:val="StringTok"/>
-        </w:rPr>
-        <w:t>"purple"</w:t>
-      </w:r>
-      <w:r>
-        <w:rPr>
-          <w:rStyle w:val="NormalTok"/>
-        </w:rPr>
-        <w:t xml:space="preserve">, </w:t>
-      </w:r>
-      <w:r>
-        <w:rPr>
-          <w:rStyle w:val="StringTok"/>
-        </w:rPr>
-        <w:t>"green"</w:t>
-      </w:r>
-      <w:r>
-        <w:rPr>
-          <w:rStyle w:val="NormalTok"/>
-        </w:rPr>
-        <w:t xml:space="preserve">, </w:t>
-      </w:r>
-      <w:r>
-        <w:rPr>
-          <w:rStyle w:val="StringTok"/>
-        </w:rPr>
-        <w:t>"blue"</w:t>
-      </w:r>
-      <w:r>
-        <w:rPr>
-          <w:rStyle w:val="NormalTok"/>
-        </w:rPr>
-        <w:t xml:space="preserve">, </w:t>
-      </w:r>
-      <w:r>
-        <w:rPr>
-          <w:rStyle w:val="StringTok"/>
-        </w:rPr>
-        <w:t>"orange"</w:t>
-      </w:r>
-      <w:r>
-        <w:rPr>
-          <w:rStyle w:val="NormalTok"/>
-        </w:rPr>
-        <w:t>]</w:t>
-      </w:r>
-      <w:r>
-        <w:br/>
-      </w:r>
-      <w:r>
-        <w:rPr>
-          <w:rStyle w:val="NormalTok"/>
-        </w:rPr>
-        <w:t xml:space="preserve">    </w:t>
-      </w:r>
-      <w:r>
-        <w:rPr>
-          <w:rStyle w:val="ControlFlowTok"/>
-        </w:rPr>
-        <w:t>for</w:t>
-      </w:r>
-      <w:r>
-        <w:rPr>
-          <w:rStyle w:val="NormalTok"/>
-        </w:rPr>
-        <w:t xml:space="preserve"> i </w:t>
-      </w:r>
-      <w:r>
-        <w:rPr>
-          <w:rStyle w:val="KeywordTok"/>
-        </w:rPr>
-        <w:t>in</w:t>
-      </w:r>
-      <w:r>
-        <w:rPr>
-          <w:rStyle w:val="NormalTok"/>
-        </w:rPr>
-        <w:t xml:space="preserve"> </w:t>
-      </w:r>
-      <w:r>
-        <w:rPr>
-          <w:rStyle w:val="BuiltInTok"/>
-        </w:rPr>
-        <w:t>range</w:t>
-      </w:r>
-      <w:r>
-        <w:rPr>
-          <w:rStyle w:val="NormalTok"/>
-        </w:rPr>
-        <w:t>(</w:t>
-      </w:r>
-      <w:r>
-        <w:rPr>
-          <w:rStyle w:val="DecValTok"/>
-        </w:rPr>
-        <w:t>1</w:t>
-      </w:r>
-      <w:r>
-        <w:rPr>
-          <w:rStyle w:val="NormalTok"/>
-        </w:rPr>
-        <w:t xml:space="preserve">, </w:t>
-      </w:r>
-      <w:r>
-        <w:rPr>
-          <w:rStyle w:val="BuiltInTok"/>
-        </w:rPr>
-        <w:t>len</w:t>
-      </w:r>
-      <w:r>
-        <w:rPr>
-          <w:rStyle w:val="NormalTok"/>
-        </w:rPr>
-        <w:t>(x)):</w:t>
-      </w:r>
-      <w:r>
-        <w:br/>
-      </w:r>
-      <w:r>
-        <w:rPr>
-          <w:rStyle w:val="NormalTok"/>
-        </w:rPr>
-        <w:t xml:space="preserve">        X </w:t>
-      </w:r>
-      <w:r>
-        <w:rPr>
-          <w:rStyle w:val="OperatorTok"/>
-        </w:rPr>
-        <w:t>=</w:t>
-      </w:r>
-      <w:r>
-        <w:rPr>
-          <w:rStyle w:val="NormalTok"/>
-        </w:rPr>
-        <w:t xml:space="preserve"> np.linspace(x[i </w:t>
-      </w:r>
-      <w:r>
-        <w:rPr>
-          <w:rStyle w:val="OperatorTok"/>
-        </w:rPr>
-        <w:t>-</w:t>
-      </w:r>
-      <w:r>
-        <w:rPr>
-          <w:rStyle w:val="NormalTok"/>
-        </w:rPr>
-        <w:t xml:space="preserve"> </w:t>
-      </w:r>
-      <w:r>
-        <w:rPr>
-          <w:rStyle w:val="DecValTok"/>
-        </w:rPr>
-        <w:t>1</w:t>
-      </w:r>
-      <w:r>
-        <w:rPr>
-          <w:rStyle w:val="NormalTok"/>
-        </w:rPr>
-        <w:t xml:space="preserve">], x[i], </w:t>
-      </w:r>
-      <w:r>
-        <w:rPr>
-          <w:rStyle w:val="DecValTok"/>
-        </w:rPr>
-        <w:t>100</w:t>
-      </w:r>
-      <w:r>
-        <w:rPr>
-          <w:rStyle w:val="NormalTok"/>
-        </w:rPr>
-        <w:t>)</w:t>
-      </w:r>
-      <w:r>
-        <w:br/>
-      </w:r>
-      <w:r>
-        <w:rPr>
-          <w:rStyle w:val="NormalTok"/>
-        </w:rPr>
-        <w:t xml:space="preserve">        Y </w:t>
-      </w:r>
-      <w:r>
-        <w:rPr>
-          <w:rStyle w:val="OperatorTok"/>
-        </w:rPr>
-        <w:t>=</w:t>
-      </w:r>
-      <w:r>
-        <w:rPr>
-          <w:rStyle w:val="NormalTok"/>
-        </w:rPr>
-        <w:t xml:space="preserve"> a[i </w:t>
-      </w:r>
-      <w:r>
-        <w:rPr>
-          <w:rStyle w:val="OperatorTok"/>
-        </w:rPr>
-        <w:t>-</w:t>
-      </w:r>
-      <w:r>
-        <w:rPr>
-          <w:rStyle w:val="NormalTok"/>
-        </w:rPr>
-        <w:t xml:space="preserve"> </w:t>
-      </w:r>
-      <w:r>
-        <w:rPr>
-          <w:rStyle w:val="DecValTok"/>
-        </w:rPr>
-        <w:t>1</w:t>
-      </w:r>
-      <w:r>
-        <w:rPr>
-          <w:rStyle w:val="NormalTok"/>
-        </w:rPr>
-        <w:t>][</w:t>
-      </w:r>
-      <w:r>
-        <w:rPr>
-          <w:rStyle w:val="DecValTok"/>
-        </w:rPr>
-        <w:t>0</w:t>
-      </w:r>
-      <w:r>
-        <w:rPr>
-          <w:rStyle w:val="NormalTok"/>
-        </w:rPr>
-        <w:t xml:space="preserve">] </w:t>
-      </w:r>
-      <w:r>
-        <w:rPr>
-          <w:rStyle w:val="OperatorTok"/>
-        </w:rPr>
-        <w:t>+</w:t>
-      </w:r>
-      <w:r>
-        <w:rPr>
-          <w:rStyle w:val="NormalTok"/>
-        </w:rPr>
-        <w:t xml:space="preserve"> a[i </w:t>
-      </w:r>
-      <w:r>
-        <w:rPr>
-          <w:rStyle w:val="OperatorTok"/>
-        </w:rPr>
-        <w:t>-</w:t>
-      </w:r>
-      <w:r>
-        <w:rPr>
-          <w:rStyle w:val="NormalTok"/>
-        </w:rPr>
-        <w:t xml:space="preserve"> </w:t>
-      </w:r>
-      <w:r>
-        <w:rPr>
-          <w:rStyle w:val="DecValTok"/>
-        </w:rPr>
-        <w:t>1</w:t>
-      </w:r>
-      <w:r>
-        <w:rPr>
-          <w:rStyle w:val="NormalTok"/>
-        </w:rPr>
-        <w:t>][</w:t>
-      </w:r>
-      <w:r>
-        <w:rPr>
-          <w:rStyle w:val="DecValTok"/>
-        </w:rPr>
-        <w:t>1</w:t>
-      </w:r>
-      <w:r>
-        <w:rPr>
-          <w:rStyle w:val="NormalTok"/>
-        </w:rPr>
-        <w:t xml:space="preserve">] </w:t>
-      </w:r>
-      <w:r>
-        <w:rPr>
-          <w:rStyle w:val="OperatorTok"/>
-        </w:rPr>
-        <w:t>*</w:t>
-      </w:r>
-      <w:r>
-        <w:rPr>
-          <w:rStyle w:val="NormalTok"/>
-        </w:rPr>
-        <w:t xml:space="preserve"> (X </w:t>
-      </w:r>
-      <w:r>
-        <w:rPr>
-          <w:rStyle w:val="OperatorTok"/>
-        </w:rPr>
-        <w:t>-</w:t>
-      </w:r>
-      <w:r>
-        <w:rPr>
-          <w:rStyle w:val="NormalTok"/>
-        </w:rPr>
-        <w:t xml:space="preserve"> x[i </w:t>
-      </w:r>
-      <w:r>
-        <w:rPr>
-          <w:rStyle w:val="OperatorTok"/>
-        </w:rPr>
-        <w:t>-</w:t>
-      </w:r>
-      <w:r>
-        <w:rPr>
-          <w:rStyle w:val="NormalTok"/>
-        </w:rPr>
-        <w:t xml:space="preserve"> </w:t>
-      </w:r>
-      <w:r>
-        <w:rPr>
-          <w:rStyle w:val="DecValTok"/>
-        </w:rPr>
-        <w:t>1</w:t>
-      </w:r>
-      <w:r>
-        <w:rPr>
-          <w:rStyle w:val="NormalTok"/>
-        </w:rPr>
-        <w:t xml:space="preserve">]) </w:t>
-      </w:r>
-      <w:r>
-        <w:rPr>
-          <w:rStyle w:val="OperatorTok"/>
-        </w:rPr>
-        <w:t>+</w:t>
-      </w:r>
-      <w:r>
-        <w:rPr>
-          <w:rStyle w:val="NormalTok"/>
-        </w:rPr>
-        <w:t xml:space="preserve"> a[i </w:t>
-      </w:r>
-      <w:r>
-        <w:rPr>
-          <w:rStyle w:val="OperatorTok"/>
-        </w:rPr>
-        <w:t>-</w:t>
-      </w:r>
-      <w:r>
-        <w:rPr>
-          <w:rStyle w:val="NormalTok"/>
-        </w:rPr>
-        <w:t xml:space="preserve"> </w:t>
-      </w:r>
-      <w:r>
-        <w:rPr>
-          <w:rStyle w:val="DecValTok"/>
-        </w:rPr>
-        <w:t>1</w:t>
-      </w:r>
-      <w:r>
-        <w:rPr>
-          <w:rStyle w:val="NormalTok"/>
-        </w:rPr>
-        <w:t>][</w:t>
-      </w:r>
-      <w:r>
-        <w:rPr>
-          <w:rStyle w:val="DecValTok"/>
-        </w:rPr>
-        <w:t>2</w:t>
-      </w:r>
-      <w:r>
-        <w:rPr>
-          <w:rStyle w:val="NormalTok"/>
-        </w:rPr>
-        <w:t xml:space="preserve">] </w:t>
-      </w:r>
-      <w:r>
-        <w:rPr>
-          <w:rStyle w:val="OperatorTok"/>
-        </w:rPr>
-        <w:t>*</w:t>
-      </w:r>
-      <w:r>
-        <w:rPr>
-          <w:rStyle w:val="NormalTok"/>
-        </w:rPr>
-        <w:t xml:space="preserve"> (</w:t>
-      </w:r>
-      <w:r>
-        <w:br/>
-      </w:r>
-      <w:r>
-        <w:rPr>
-          <w:rStyle w:val="NormalTok"/>
-        </w:rPr>
-        <w:t xml:space="preserve">            X </w:t>
-      </w:r>
-      <w:r>
-        <w:rPr>
-          <w:rStyle w:val="OperatorTok"/>
-        </w:rPr>
-        <w:t>-</w:t>
-      </w:r>
-      <w:r>
-        <w:rPr>
-          <w:rStyle w:val="NormalTok"/>
-        </w:rPr>
-        <w:t xml:space="preserve"> x[i </w:t>
-      </w:r>
-      <w:r>
-        <w:rPr>
-          <w:rStyle w:val="OperatorTok"/>
-        </w:rPr>
-        <w:t>-</w:t>
-      </w:r>
-      <w:r>
-        <w:rPr>
-          <w:rStyle w:val="NormalTok"/>
-        </w:rPr>
-        <w:t xml:space="preserve"> </w:t>
-      </w:r>
-      <w:r>
-        <w:rPr>
-          <w:rStyle w:val="DecValTok"/>
-        </w:rPr>
-        <w:t>1</w:t>
-      </w:r>
-      <w:r>
-        <w:rPr>
-          <w:rStyle w:val="NormalTok"/>
-        </w:rPr>
-        <w:t xml:space="preserve">]) </w:t>
-      </w:r>
-      <w:r>
-        <w:rPr>
-          <w:rStyle w:val="OperatorTok"/>
-        </w:rPr>
-        <w:t>**</w:t>
-      </w:r>
-      <w:r>
-        <w:rPr>
-          <w:rStyle w:val="NormalTok"/>
-        </w:rPr>
-        <w:t xml:space="preserve"> </w:t>
-      </w:r>
-      <w:r>
-        <w:rPr>
-          <w:rStyle w:val="DecValTok"/>
-        </w:rPr>
-        <w:t>2</w:t>
-      </w:r>
-      <w:r>
-        <w:rPr>
-          <w:rStyle w:val="NormalTok"/>
-        </w:rPr>
-        <w:t xml:space="preserve"> </w:t>
-      </w:r>
-      <w:r>
-        <w:rPr>
-          <w:rStyle w:val="OperatorTok"/>
-        </w:rPr>
-        <w:t>+</w:t>
-      </w:r>
-      <w:r>
-        <w:rPr>
-          <w:rStyle w:val="NormalTok"/>
-        </w:rPr>
-        <w:t xml:space="preserve"> a[i </w:t>
-      </w:r>
-      <w:r>
-        <w:rPr>
-          <w:rStyle w:val="OperatorTok"/>
-        </w:rPr>
-        <w:t>-</w:t>
-      </w:r>
-      <w:r>
-        <w:rPr>
-          <w:rStyle w:val="NormalTok"/>
-        </w:rPr>
-        <w:t xml:space="preserve"> </w:t>
-      </w:r>
-      <w:r>
-        <w:rPr>
-          <w:rStyle w:val="DecValTok"/>
-        </w:rPr>
-        <w:t>1</w:t>
-      </w:r>
-      <w:r>
-        <w:rPr>
-          <w:rStyle w:val="NormalTok"/>
-        </w:rPr>
-        <w:t>][</w:t>
-      </w:r>
-      <w:r>
-        <w:rPr>
-          <w:rStyle w:val="DecValTok"/>
-        </w:rPr>
-        <w:t>3</w:t>
-      </w:r>
-      <w:r>
-        <w:rPr>
-          <w:rStyle w:val="NormalTok"/>
-        </w:rPr>
-        <w:t xml:space="preserve">] </w:t>
-      </w:r>
-      <w:r>
-        <w:rPr>
-          <w:rStyle w:val="OperatorTok"/>
-        </w:rPr>
-        <w:t>*</w:t>
-      </w:r>
-      <w:r>
-        <w:rPr>
-          <w:rStyle w:val="NormalTok"/>
-        </w:rPr>
-        <w:t xml:space="preserve"> (X </w:t>
-      </w:r>
-      <w:r>
-        <w:rPr>
-          <w:rStyle w:val="OperatorTok"/>
-        </w:rPr>
-        <w:t>-</w:t>
-      </w:r>
-      <w:r>
-        <w:rPr>
-          <w:rStyle w:val="NormalTok"/>
-        </w:rPr>
-        <w:t xml:space="preserve"> x[i </w:t>
-      </w:r>
-      <w:r>
-        <w:rPr>
-          <w:rStyle w:val="OperatorTok"/>
-        </w:rPr>
-        <w:t>-</w:t>
-      </w:r>
-      <w:r>
-        <w:rPr>
-          <w:rStyle w:val="NormalTok"/>
-        </w:rPr>
-        <w:t xml:space="preserve"> </w:t>
-      </w:r>
-      <w:r>
-        <w:rPr>
-          <w:rStyle w:val="DecValTok"/>
-        </w:rPr>
-        <w:t>1</w:t>
-      </w:r>
-      <w:r>
-        <w:rPr>
-          <w:rStyle w:val="NormalTok"/>
-        </w:rPr>
-        <w:t xml:space="preserve">]) </w:t>
-      </w:r>
-      <w:r>
-        <w:rPr>
-          <w:rStyle w:val="OperatorTok"/>
-        </w:rPr>
-        <w:t>**</w:t>
-      </w:r>
-      <w:r>
-        <w:rPr>
-          <w:rStyle w:val="NormalTok"/>
-        </w:rPr>
-        <w:t xml:space="preserve"> </w:t>
-      </w:r>
-      <w:r>
-        <w:rPr>
-          <w:rStyle w:val="DecValTok"/>
-        </w:rPr>
-        <w:t>3</w:t>
-      </w:r>
-      <w:r>
-        <w:br/>
-      </w:r>
-      <w:r>
-        <w:rPr>
-          <w:rStyle w:val="NormalTok"/>
-        </w:rPr>
-        <w:t xml:space="preserve">        plt.plot(X, Y, c</w:t>
-      </w:r>
-      <w:r>
-        <w:rPr>
-          <w:rStyle w:val="OperatorTok"/>
-        </w:rPr>
-        <w:t>=</w:t>
-      </w:r>
-      <w:r>
-        <w:rPr>
-          <w:rStyle w:val="NormalTok"/>
-        </w:rPr>
-        <w:t>colors[i</w:t>
-      </w:r>
-      <w:r>
-        <w:rPr>
-          <w:rStyle w:val="OperatorTok"/>
-        </w:rPr>
-        <w:t>-</w:t>
-      </w:r>
-      <w:r>
-        <w:rPr>
-          <w:rStyle w:val="DecValTok"/>
-        </w:rPr>
-        <w:t>1</w:t>
-      </w:r>
-      <w:r>
-        <w:rPr>
-          <w:rStyle w:val="NormalTok"/>
-        </w:rPr>
-        <w:t>])</w:t>
-      </w:r>
-      <w:r>
-        <w:br/>
-      </w:r>
-      <w:r>
-        <w:rPr>
-          <w:rStyle w:val="NormalTok"/>
-        </w:rPr>
-        <w:t xml:space="preserve">    plt.grid(</w:t>
-      </w:r>
-      <w:r>
-        <w:rPr>
-          <w:rStyle w:val="VariableTok"/>
-        </w:rPr>
-        <w:t>True</w:t>
-      </w:r>
-      <w:r>
-        <w:rPr>
-          <w:rStyle w:val="NormalTok"/>
-        </w:rPr>
-        <w:t>, which</w:t>
-      </w:r>
-      <w:r>
-        <w:rPr>
-          <w:rStyle w:val="OperatorTok"/>
-        </w:rPr>
-        <w:t>=</w:t>
-      </w:r>
-      <w:r>
-        <w:rPr>
-          <w:rStyle w:val="StringTok"/>
-        </w:rPr>
-        <w:t>'both'</w:t>
-      </w:r>
-      <w:r>
-        <w:rPr>
-          <w:rStyle w:val="NormalTok"/>
-        </w:rPr>
-        <w:t>)</w:t>
-      </w:r>
-      <w:r>
-        <w:br/>
-      </w:r>
-      <w:r>
-        <w:rPr>
-          <w:rStyle w:val="NormalTok"/>
-        </w:rPr>
-        <w:t xml:space="preserve">    plt.axhline(y</w:t>
-      </w:r>
-      <w:r>
-        <w:rPr>
-          <w:rStyle w:val="OperatorTok"/>
-        </w:rPr>
-        <w:t>=</w:t>
-      </w:r>
-      <w:r>
-        <w:rPr>
-          <w:rStyle w:val="DecValTok"/>
-        </w:rPr>
-        <w:t>0</w:t>
-      </w:r>
-      <w:r>
-        <w:rPr>
-          <w:rStyle w:val="NormalTok"/>
-        </w:rPr>
-        <w:t>, color</w:t>
-      </w:r>
-      <w:r>
-        <w:rPr>
-          <w:rStyle w:val="OperatorTok"/>
-        </w:rPr>
-        <w:t>=</w:t>
-      </w:r>
-      <w:r>
-        <w:rPr>
-          <w:rStyle w:val="StringTok"/>
-        </w:rPr>
-        <w:t>'k'</w:t>
-      </w:r>
-      <w:r>
-        <w:rPr>
-          <w:rStyle w:val="NormalTok"/>
-        </w:rPr>
-        <w:t>)</w:t>
-      </w:r>
-      <w:r>
-        <w:br/>
-      </w:r>
-      <w:r>
-        <w:rPr>
-          <w:rStyle w:val="NormalTok"/>
-        </w:rPr>
-        <w:t xml:space="preserve">    plt.axvline(x</w:t>
-      </w:r>
-      <w:r>
-        <w:rPr>
-          <w:rStyle w:val="OperatorTok"/>
-        </w:rPr>
-        <w:t>=</w:t>
-      </w:r>
-      <w:r>
-        <w:rPr>
-          <w:rStyle w:val="DecValTok"/>
-        </w:rPr>
-        <w:t>0</w:t>
-      </w:r>
-      <w:r>
-        <w:rPr>
-          <w:rStyle w:val="NormalTok"/>
-        </w:rPr>
-        <w:t>, color</w:t>
-      </w:r>
-      <w:r>
-        <w:rPr>
-          <w:rStyle w:val="OperatorTok"/>
-        </w:rPr>
-        <w:t>=</w:t>
-      </w:r>
-      <w:r>
-        <w:rPr>
-          <w:rStyle w:val="StringTok"/>
-        </w:rPr>
-        <w:t>'k'</w:t>
-      </w:r>
-      <w:r>
-        <w:rPr>
-          <w:rStyle w:val="NormalTok"/>
-        </w:rPr>
-        <w:t>)</w:t>
-      </w:r>
-      <w:r>
-        <w:br/>
-      </w:r>
-      <w:r>
-        <w:rPr>
-          <w:rStyle w:val="NormalTok"/>
-        </w:rPr>
-        <w:t xml:space="preserve">    plt.scatter(x, y, c</w:t>
-      </w:r>
-      <w:r>
-        <w:rPr>
-          <w:rStyle w:val="OperatorTok"/>
-        </w:rPr>
-        <w:t>=</w:t>
-      </w:r>
-      <w:r>
-        <w:rPr>
-          <w:rStyle w:val="StringTok"/>
-        </w:rPr>
-        <w:t>"red"</w:t>
-      </w:r>
-      <w:r>
-        <w:rPr>
-          <w:rStyle w:val="NormalTok"/>
-        </w:rPr>
-        <w:t>)</w:t>
-      </w:r>
-      <w:r>
-        <w:br/>
-      </w:r>
-      <w:r>
-        <w:rPr>
-          <w:rStyle w:val="NormalTok"/>
-        </w:rPr>
-        <w:t xml:space="preserve">    plt.show()</w:t>
-      </w:r>
-      <w:r>
-        <w:br/>
-      </w:r>
-      <w:r>
-        <w:br/>
-      </w:r>
-      <w:r>
-        <w:rPr>
-          <w:rStyle w:val="NormalTok"/>
-        </w:rPr>
-        <w:t xml:space="preserve">X </w:t>
-      </w:r>
-      <w:r>
-        <w:rPr>
-          <w:rStyle w:val="OperatorTok"/>
-        </w:rPr>
-        <w:t>=</w:t>
-      </w:r>
-      <w:r>
-        <w:rPr>
-          <w:rStyle w:val="NormalTok"/>
-        </w:rPr>
-        <w:t xml:space="preserve"> [</w:t>
-      </w:r>
-      <w:r>
-        <w:rPr>
-          <w:rStyle w:val="FloatTok"/>
-        </w:rPr>
-        <w:t>0.0</w:t>
-      </w:r>
-      <w:r>
-        <w:rPr>
-          <w:rStyle w:val="NormalTok"/>
-        </w:rPr>
-        <w:t xml:space="preserve">, </w:t>
-      </w:r>
-      <w:r>
-        <w:rPr>
-          <w:rStyle w:val="FloatTok"/>
-        </w:rPr>
-        <w:t>0.5</w:t>
-      </w:r>
-      <w:r>
-        <w:rPr>
-          <w:rStyle w:val="NormalTok"/>
-        </w:rPr>
-        <w:t xml:space="preserve">,     </w:t>
-      </w:r>
-      <w:r>
-        <w:rPr>
-          <w:rStyle w:val="FloatTok"/>
-        </w:rPr>
-        <w:t>1.0</w:t>
-      </w:r>
-      <w:r>
-        <w:rPr>
-          <w:rStyle w:val="NormalTok"/>
-        </w:rPr>
-        <w:t xml:space="preserve">,    </w:t>
-      </w:r>
-      <w:r>
-        <w:rPr>
-          <w:rStyle w:val="FloatTok"/>
-        </w:rPr>
-        <w:t>1.5</w:t>
-      </w:r>
-      <w:r>
-        <w:rPr>
-          <w:rStyle w:val="NormalTok"/>
-        </w:rPr>
-        <w:t xml:space="preserve">,    </w:t>
-      </w:r>
-      <w:r>
-        <w:rPr>
-          <w:rStyle w:val="FloatTok"/>
-        </w:rPr>
-        <w:t>2.0</w:t>
-      </w:r>
-      <w:r>
-        <w:rPr>
-          <w:rStyle w:val="NormalTok"/>
-        </w:rPr>
-        <w:t>]</w:t>
-      </w:r>
-      <w:r>
-        <w:br/>
-      </w:r>
-      <w:r>
-        <w:rPr>
-          <w:rStyle w:val="NormalTok"/>
-        </w:rPr>
-        <w:t xml:space="preserve">Y </w:t>
-      </w:r>
-      <w:r>
-        <w:rPr>
-          <w:rStyle w:val="OperatorTok"/>
-        </w:rPr>
-        <w:t>=</w:t>
-      </w:r>
-      <w:r>
-        <w:rPr>
-          <w:rStyle w:val="NormalTok"/>
-        </w:rPr>
-        <w:t xml:space="preserve"> [</w:t>
-      </w:r>
-      <w:r>
-        <w:rPr>
-          <w:rStyle w:val="FloatTok"/>
-        </w:rPr>
-        <w:t>0.0</w:t>
-      </w:r>
-      <w:r>
-        <w:rPr>
-          <w:rStyle w:val="NormalTok"/>
-        </w:rPr>
-        <w:t xml:space="preserve">, </w:t>
-      </w:r>
-      <w:r>
-        <w:rPr>
-          <w:rStyle w:val="FloatTok"/>
-        </w:rPr>
-        <w:t>0.97943</w:t>
-      </w:r>
-      <w:r>
-        <w:rPr>
-          <w:rStyle w:val="NormalTok"/>
-        </w:rPr>
-        <w:t xml:space="preserve">, </w:t>
-      </w:r>
-      <w:r>
-        <w:rPr>
-          <w:rStyle w:val="FloatTok"/>
-        </w:rPr>
-        <w:t>1.8415</w:t>
-      </w:r>
-      <w:r>
-        <w:rPr>
-          <w:rStyle w:val="NormalTok"/>
-        </w:rPr>
-        <w:t xml:space="preserve">, </w:t>
-      </w:r>
-      <w:r>
-        <w:rPr>
-          <w:rStyle w:val="FloatTok"/>
-        </w:rPr>
-        <w:t>2.4975</w:t>
-      </w:r>
-      <w:r>
-        <w:rPr>
-          <w:rStyle w:val="NormalTok"/>
-        </w:rPr>
-        <w:t xml:space="preserve">, </w:t>
-      </w:r>
-      <w:r>
-        <w:rPr>
-          <w:rStyle w:val="FloatTok"/>
-        </w:rPr>
-        <w:t>2.9093</w:t>
-      </w:r>
-      <w:r>
-        <w:rPr>
-          <w:rStyle w:val="NormalTok"/>
-        </w:rPr>
-        <w:t>]</w:t>
-      </w:r>
-      <w:r>
-        <w:br/>
-      </w:r>
-      <w:r>
-        <w:br/>
-      </w:r>
-      <w:r>
-        <w:rPr>
-          <w:rStyle w:val="NormalTok"/>
-        </w:rPr>
-        <w:t>draw(X, Y, coefficients)</w:t>
-      </w:r>
-    </w:p>
-    <w:p>
-      <w:pPr>
-        <w:pStyle w:val="FirstParagraph"/>
-      </w:pPr>
-      <w:r>
         <w:rPr>
           <w:noProof/>
         </w:rPr>
+        <w:lastRenderedPageBreak/>
         <w:drawing>
           <wp:inline distT="0" distB="0" distL="0" distR="0" wp14:anchorId="45FD4412" wp14:editId="6FD60AF3">
             <wp:extent cx="4724400" cy="3162300"/>
@@ -5507,6 +6152,158 @@
     </w:p>
     <w:p>
       <w:pPr>
+        <w:pStyle w:val="a0"/>
+        <w:rPr>
+          <w:lang w:val="en-US" w:eastAsia="en-US" w:bidi="ar-SA"/>
+        </w:rPr>
+      </w:pPr>
+    </w:p>
+    <w:p>
+      <w:pPr>
+        <w:pStyle w:val="a0"/>
+        <w:rPr>
+          <w:lang w:val="en-US" w:eastAsia="en-US" w:bidi="ar-SA"/>
+        </w:rPr>
+      </w:pPr>
+    </w:p>
+    <w:p>
+      <w:pPr>
+        <w:pStyle w:val="a0"/>
+        <w:rPr>
+          <w:lang w:val="en-US" w:eastAsia="en-US" w:bidi="ar-SA"/>
+        </w:rPr>
+      </w:pPr>
+    </w:p>
+    <w:p>
+      <w:pPr>
+        <w:pStyle w:val="a0"/>
+        <w:rPr>
+          <w:lang w:val="en-US" w:eastAsia="en-US" w:bidi="ar-SA"/>
+        </w:rPr>
+      </w:pPr>
+    </w:p>
+    <w:p>
+      <w:pPr>
+        <w:pStyle w:val="a0"/>
+        <w:rPr>
+          <w:lang w:val="en-US" w:eastAsia="en-US" w:bidi="ar-SA"/>
+        </w:rPr>
+      </w:pPr>
+    </w:p>
+    <w:p>
+      <w:pPr>
+        <w:pStyle w:val="a0"/>
+        <w:rPr>
+          <w:lang w:val="en-US" w:eastAsia="en-US" w:bidi="ar-SA"/>
+        </w:rPr>
+      </w:pPr>
+    </w:p>
+    <w:p>
+      <w:pPr>
+        <w:pStyle w:val="a0"/>
+        <w:rPr>
+          <w:lang w:val="en-US" w:eastAsia="en-US" w:bidi="ar-SA"/>
+        </w:rPr>
+      </w:pPr>
+    </w:p>
+    <w:p>
+      <w:pPr>
+        <w:pStyle w:val="a0"/>
+        <w:rPr>
+          <w:lang w:val="en-US" w:eastAsia="en-US" w:bidi="ar-SA"/>
+        </w:rPr>
+      </w:pPr>
+    </w:p>
+    <w:p>
+      <w:pPr>
+        <w:pStyle w:val="a0"/>
+        <w:rPr>
+          <w:lang w:val="en-US" w:eastAsia="en-US" w:bidi="ar-SA"/>
+        </w:rPr>
+      </w:pPr>
+    </w:p>
+    <w:p>
+      <w:pPr>
+        <w:pStyle w:val="a0"/>
+        <w:rPr>
+          <w:lang w:val="en-US" w:eastAsia="en-US" w:bidi="ar-SA"/>
+        </w:rPr>
+      </w:pPr>
+    </w:p>
+    <w:p>
+      <w:pPr>
+        <w:pStyle w:val="a0"/>
+        <w:rPr>
+          <w:lang w:val="en-US" w:eastAsia="en-US" w:bidi="ar-SA"/>
+        </w:rPr>
+      </w:pPr>
+    </w:p>
+    <w:p>
+      <w:pPr>
+        <w:pStyle w:val="a0"/>
+        <w:rPr>
+          <w:lang w:val="en-US" w:eastAsia="en-US" w:bidi="ar-SA"/>
+        </w:rPr>
+      </w:pPr>
+    </w:p>
+    <w:p>
+      <w:pPr>
+        <w:pStyle w:val="a0"/>
+        <w:rPr>
+          <w:lang w:val="en-US" w:eastAsia="en-US" w:bidi="ar-SA"/>
+        </w:rPr>
+      </w:pPr>
+    </w:p>
+    <w:p>
+      <w:pPr>
+        <w:pStyle w:val="a0"/>
+        <w:rPr>
+          <w:lang w:val="en-US" w:eastAsia="en-US" w:bidi="ar-SA"/>
+        </w:rPr>
+      </w:pPr>
+    </w:p>
+    <w:p>
+      <w:pPr>
+        <w:pStyle w:val="a0"/>
+        <w:rPr>
+          <w:lang w:val="en-US" w:eastAsia="en-US" w:bidi="ar-SA"/>
+        </w:rPr>
+      </w:pPr>
+    </w:p>
+    <w:p>
+      <w:pPr>
+        <w:pStyle w:val="a0"/>
+        <w:rPr>
+          <w:lang w:val="en-US" w:eastAsia="en-US" w:bidi="ar-SA"/>
+        </w:rPr>
+      </w:pPr>
+    </w:p>
+    <w:p>
+      <w:pPr>
+        <w:pStyle w:val="a0"/>
+        <w:rPr>
+          <w:lang w:val="en-US" w:eastAsia="en-US" w:bidi="ar-SA"/>
+        </w:rPr>
+      </w:pPr>
+    </w:p>
+    <w:p>
+      <w:pPr>
+        <w:pStyle w:val="a0"/>
+        <w:rPr>
+          <w:lang w:val="en-US" w:eastAsia="en-US" w:bidi="ar-SA"/>
+        </w:rPr>
+      </w:pPr>
+    </w:p>
+    <w:p>
+      <w:pPr>
+        <w:pStyle w:val="a0"/>
+        <w:rPr>
+          <w:lang w:val="en-US" w:eastAsia="en-US" w:bidi="ar-SA"/>
+        </w:rPr>
+      </w:pPr>
+    </w:p>
+    <w:p>
+      <w:pPr>
         <w:keepNext/>
         <w:keepLines/>
         <w:suppressAutoHyphens w:val="0"/>
@@ -5619,12 +6416,14 @@
         </w:rPr>
         <w:br/>
       </w:r>
+      <w:proofErr w:type="spellStart"/>
       <w:r>
         <w:rPr>
           <w:rStyle w:val="VerbatimChar"/>
         </w:rPr>
         <w:t>make</w:t>
       </w:r>
+      <w:proofErr w:type="spellEnd"/>
       <w:r>
         <w:rPr>
           <w:rStyle w:val="VerbatimChar"/>
@@ -5807,9 +6606,19 @@
       <w:pPr>
         <w:pStyle w:val="FirstParagraph"/>
       </w:pPr>
-      <w:r>
-        <w:t>Проверим их</w:t>
-      </w:r>
+      <w:proofErr w:type="spellStart"/>
+      <w:r>
+        <w:t>Проверим</w:t>
+      </w:r>
+      <w:proofErr w:type="spellEnd"/>
+      <w:r>
+        <w:t xml:space="preserve"> </w:t>
+      </w:r>
+      <w:proofErr w:type="spellStart"/>
+      <w:r>
+        <w:t>их</w:t>
+      </w:r>
+      <w:proofErr w:type="spellEnd"/>
     </w:p>
     <w:p>
       <w:pPr>
@@ -5825,7 +6634,21 @@
         <w:rPr>
           <w:rStyle w:val="NormalTok"/>
         </w:rPr>
-        <w:t xml:space="preserve"> numpy </w:t>
+        <w:t xml:space="preserve"> </w:t>
+      </w:r>
+      <w:proofErr w:type="spellStart"/>
+      <w:r>
+        <w:rPr>
+          <w:rStyle w:val="NormalTok"/>
+        </w:rPr>
+        <w:t>numpy</w:t>
+      </w:r>
+      <w:proofErr w:type="spellEnd"/>
+      <w:r>
+        <w:rPr>
+          <w:rStyle w:val="NormalTok"/>
+        </w:rPr>
+        <w:t xml:space="preserve"> </w:t>
       </w:r>
       <w:r>
         <w:rPr>
@@ -5852,7 +6675,21 @@
         <w:rPr>
           <w:rStyle w:val="NormalTok"/>
         </w:rPr>
-        <w:t xml:space="preserve"> matplotlib.pyplot </w:t>
+        <w:t xml:space="preserve"> </w:t>
+      </w:r>
+      <w:proofErr w:type="spellStart"/>
+      <w:r>
+        <w:rPr>
+          <w:rStyle w:val="NormalTok"/>
+        </w:rPr>
+        <w:t>matplotlib.pyplot</w:t>
+      </w:r>
+      <w:proofErr w:type="spellEnd"/>
+      <w:r>
+        <w:rPr>
+          <w:rStyle w:val="NormalTok"/>
+        </w:rPr>
+        <w:t xml:space="preserve"> </w:t>
       </w:r>
       <w:r>
         <w:rPr>
@@ -5864,8 +6701,16 @@
         <w:rPr>
           <w:rStyle w:val="NormalTok"/>
         </w:rPr>
-        <w:t xml:space="preserve"> plt</w:t>
-      </w:r>
+        <w:t xml:space="preserve"> </w:t>
+      </w:r>
+      <w:proofErr w:type="spellStart"/>
+      <w:r>
+        <w:rPr>
+          <w:rStyle w:val="NormalTok"/>
+        </w:rPr>
+        <w:t>plt</w:t>
+      </w:r>
+      <w:proofErr w:type="spellEnd"/>
       <w:r>
         <w:br/>
       </w:r>
@@ -5903,7 +6748,21 @@
         <w:rPr>
           <w:rStyle w:val="NormalTok"/>
         </w:rPr>
-        <w:t xml:space="preserve"> np.linspace(l, r, </w:t>
+        <w:t xml:space="preserve"> </w:t>
+      </w:r>
+      <w:proofErr w:type="spellStart"/>
+      <w:r>
+        <w:rPr>
+          <w:rStyle w:val="NormalTok"/>
+        </w:rPr>
+        <w:t>np.linspace</w:t>
+      </w:r>
+      <w:proofErr w:type="spellEnd"/>
+      <w:r>
+        <w:rPr>
+          <w:rStyle w:val="NormalTok"/>
+        </w:rPr>
+        <w:t xml:space="preserve">(l, r, </w:t>
       </w:r>
       <w:r>
         <w:rPr>
@@ -6125,7 +6984,21 @@
         <w:rPr>
           <w:rStyle w:val="NormalTok"/>
         </w:rPr>
-        <w:t xml:space="preserve">    plt.plot(X, Y1, </w:t>
+        <w:t xml:space="preserve">    </w:t>
+      </w:r>
+      <w:proofErr w:type="spellStart"/>
+      <w:r>
+        <w:rPr>
+          <w:rStyle w:val="NormalTok"/>
+        </w:rPr>
+        <w:t>plt.plot</w:t>
+      </w:r>
+      <w:proofErr w:type="spellEnd"/>
+      <w:r>
+        <w:rPr>
+          <w:rStyle w:val="NormalTok"/>
+        </w:rPr>
+        <w:t xml:space="preserve">(X, Y1, </w:t>
       </w:r>
       <w:r>
         <w:rPr>
@@ -6146,7 +7019,21 @@
         <w:rPr>
           <w:rStyle w:val="NormalTok"/>
         </w:rPr>
-        <w:t xml:space="preserve">    plt.plot(X, Y2, </w:t>
+        <w:t xml:space="preserve">    </w:t>
+      </w:r>
+      <w:proofErr w:type="spellStart"/>
+      <w:r>
+        <w:rPr>
+          <w:rStyle w:val="NormalTok"/>
+        </w:rPr>
+        <w:t>plt.plot</w:t>
+      </w:r>
+      <w:proofErr w:type="spellEnd"/>
+      <w:r>
+        <w:rPr>
+          <w:rStyle w:val="NormalTok"/>
+        </w:rPr>
+        <w:t xml:space="preserve">(X, Y2, </w:t>
       </w:r>
       <w:r>
         <w:rPr>
@@ -6176,7 +7063,21 @@
         <w:rPr>
           <w:rStyle w:val="NormalTok"/>
         </w:rPr>
-        <w:t xml:space="preserve">    plt.grid(</w:t>
+        <w:t xml:space="preserve">    </w:t>
+      </w:r>
+      <w:proofErr w:type="spellStart"/>
+      <w:r>
+        <w:rPr>
+          <w:rStyle w:val="NormalTok"/>
+        </w:rPr>
+        <w:t>plt.grid</w:t>
+      </w:r>
+      <w:proofErr w:type="spellEnd"/>
+      <w:r>
+        <w:rPr>
+          <w:rStyle w:val="NormalTok"/>
+        </w:rPr>
+        <w:t>(</w:t>
       </w:r>
       <w:r>
         <w:rPr>
@@ -6215,7 +7116,21 @@
         <w:rPr>
           <w:rStyle w:val="NormalTok"/>
         </w:rPr>
-        <w:t xml:space="preserve">    plt.axhline(y</w:t>
+        <w:t xml:space="preserve">    </w:t>
+      </w:r>
+      <w:proofErr w:type="spellStart"/>
+      <w:r>
+        <w:rPr>
+          <w:rStyle w:val="NormalTok"/>
+        </w:rPr>
+        <w:t>plt.axhline</w:t>
+      </w:r>
+      <w:proofErr w:type="spellEnd"/>
+      <w:r>
+        <w:rPr>
+          <w:rStyle w:val="NormalTok"/>
+        </w:rPr>
+        <w:t>(y</w:t>
       </w:r>
       <w:r>
         <w:rPr>
@@ -6260,7 +7175,21 @@
         <w:rPr>
           <w:rStyle w:val="NormalTok"/>
         </w:rPr>
-        <w:t xml:space="preserve">    plt.axvline(x</w:t>
+        <w:t xml:space="preserve">    </w:t>
+      </w:r>
+      <w:proofErr w:type="spellStart"/>
+      <w:r>
+        <w:rPr>
+          <w:rStyle w:val="NormalTok"/>
+        </w:rPr>
+        <w:t>plt.axvline</w:t>
+      </w:r>
+      <w:proofErr w:type="spellEnd"/>
+      <w:r>
+        <w:rPr>
+          <w:rStyle w:val="NormalTok"/>
+        </w:rPr>
+        <w:t>(x</w:t>
       </w:r>
       <w:r>
         <w:rPr>
@@ -6314,7 +7243,21 @@
         <w:rPr>
           <w:rStyle w:val="NormalTok"/>
         </w:rPr>
-        <w:t xml:space="preserve">    plt.scatter(x, y, c </w:t>
+        <w:t xml:space="preserve">    </w:t>
+      </w:r>
+      <w:proofErr w:type="spellStart"/>
+      <w:r>
+        <w:rPr>
+          <w:rStyle w:val="NormalTok"/>
+        </w:rPr>
+        <w:t>plt.scatter</w:t>
+      </w:r>
+      <w:proofErr w:type="spellEnd"/>
+      <w:r>
+        <w:rPr>
+          <w:rStyle w:val="NormalTok"/>
+        </w:rPr>
+        <w:t xml:space="preserve">(x, y, c </w:t>
       </w:r>
       <w:r>
         <w:rPr>
@@ -6341,7 +7284,21 @@
         <w:rPr>
           <w:rStyle w:val="NormalTok"/>
         </w:rPr>
-        <w:t xml:space="preserve">    plt.show()</w:t>
+        <w:t xml:space="preserve">    </w:t>
+      </w:r>
+      <w:proofErr w:type="spellStart"/>
+      <w:r>
+        <w:rPr>
+          <w:rStyle w:val="NormalTok"/>
+        </w:rPr>
+        <w:t>plt.show</w:t>
+      </w:r>
+      <w:proofErr w:type="spellEnd"/>
+      <w:r>
+        <w:rPr>
+          <w:rStyle w:val="NormalTok"/>
+        </w:rPr>
+        <w:t>()</w:t>
       </w:r>
       <w:r>
         <w:br/>
@@ -6747,13 +7704,12 @@
               <w:rPr>
                 <w:position w:val="-1"/>
               </w:rPr>
-              <w:object w:dxaOrig="72" w:dyaOrig="265" w14:anchorId="6CF7293C">
-                <v:shape id="_x0000_i1169" type="#_x0000_t75" style="width:3.5pt;height:13.5pt" o:ole="" filled="t">
+              <w:pict w14:anchorId="6CF7293C">
+                <v:shape id="_x0000_i1038" type="#_x0000_t75" style="width:3.5pt;height:13.5pt" filled="t">
                   <v:fill color2="black"/>
                   <v:imagedata r:id="rId36" o:title=""/>
                 </v:shape>
-                <o:OLEObject Type="Embed" ShapeID="_x0000_i1169" DrawAspect="Content" ObjectID="_1715970293" r:id="rId37"/>
-              </w:object>
+              </w:pict>
             </w:r>
           </w:p>
         </w:tc>
@@ -6868,13 +7824,12 @@
               <w:rPr>
                 <w:position w:val="-3"/>
               </w:rPr>
-              <w:object w:dxaOrig="175" w:dyaOrig="301" w14:anchorId="60F5DA4E">
-                <v:shape id="_x0000_i1170" type="#_x0000_t75" style="width:9pt;height:15pt" o:ole="" filled="t">
+              <w:pict w14:anchorId="60F5DA4E">
+                <v:shape id="_x0000_i1039" type="#_x0000_t75" style="width:9pt;height:15pt" filled="t">
                   <v:fill color2="black"/>
-                  <v:imagedata r:id="rId38" o:title=""/>
+                  <v:imagedata r:id="rId37" o:title=""/>
                 </v:shape>
-                <o:OLEObject Type="Embed" ShapeID="_x0000_i1170" DrawAspect="Content" ObjectID="_1715970294" r:id="rId39"/>
-              </w:object>
+              </w:pict>
             </w:r>
           </w:p>
         </w:tc>
@@ -6969,13 +7924,12 @@
               <w:rPr>
                 <w:position w:val="-3"/>
               </w:rPr>
-              <w:object w:dxaOrig="194" w:dyaOrig="301" w14:anchorId="52C4D7BF">
-                <v:shape id="_x0000_i1171" type="#_x0000_t75" style="width:9.5pt;height:15pt" o:ole="" filled="t">
+              <w:pict w14:anchorId="52C4D7BF">
+                <v:shape id="_x0000_i1040" type="#_x0000_t75" style="width:9.5pt;height:15pt" filled="t">
                   <v:fill color2="black"/>
-                  <v:imagedata r:id="rId40" o:title=""/>
+                  <v:imagedata r:id="rId38" o:title=""/>
                 </v:shape>
-                <o:OLEObject Type="Embed" ShapeID="_x0000_i1171" DrawAspect="Content" ObjectID="_1715970295" r:id="rId41"/>
-              </w:object>
+              </w:pict>
             </w:r>
           </w:p>
         </w:tc>
@@ -7080,7 +8034,21 @@
         <w:rPr>
           <w:rStyle w:val="NormalTok"/>
         </w:rPr>
-        <w:t xml:space="preserve"> matplotlib.pyplot </w:t>
+        <w:t xml:space="preserve"> </w:t>
+      </w:r>
+      <w:proofErr w:type="spellStart"/>
+      <w:r>
+        <w:rPr>
+          <w:rStyle w:val="NormalTok"/>
+        </w:rPr>
+        <w:t>matplotlib.pyplot</w:t>
+      </w:r>
+      <w:proofErr w:type="spellEnd"/>
+      <w:r>
+        <w:rPr>
+          <w:rStyle w:val="NormalTok"/>
+        </w:rPr>
+        <w:t xml:space="preserve"> </w:t>
       </w:r>
       <w:r>
         <w:rPr>
@@ -7092,8 +8060,16 @@
         <w:rPr>
           <w:rStyle w:val="NormalTok"/>
         </w:rPr>
-        <w:t xml:space="preserve"> plt</w:t>
-      </w:r>
+        <w:t xml:space="preserve"> </w:t>
+      </w:r>
+      <w:proofErr w:type="spellStart"/>
+      <w:r>
+        <w:rPr>
+          <w:rStyle w:val="NormalTok"/>
+        </w:rPr>
+        <w:t>plt</w:t>
+      </w:r>
+      <w:proofErr w:type="spellEnd"/>
       <w:r>
         <w:br/>
       </w:r>
@@ -7122,7 +8098,21 @@
         <w:rPr>
           <w:rStyle w:val="NormalTok"/>
         </w:rPr>
-        <w:t xml:space="preserve">    plt.plot(x, y, </w:t>
+        <w:t xml:space="preserve">    </w:t>
+      </w:r>
+      <w:proofErr w:type="spellStart"/>
+      <w:r>
+        <w:rPr>
+          <w:rStyle w:val="NormalTok"/>
+        </w:rPr>
+        <w:t>plt.plot</w:t>
+      </w:r>
+      <w:proofErr w:type="spellEnd"/>
+      <w:r>
+        <w:rPr>
+          <w:rStyle w:val="NormalTok"/>
+        </w:rPr>
+        <w:t xml:space="preserve">(x, y, </w:t>
       </w:r>
       <w:r>
         <w:rPr>
@@ -7146,7 +8136,21 @@
         <w:rPr>
           <w:rStyle w:val="NormalTok"/>
         </w:rPr>
-        <w:t xml:space="preserve">    plt.grid(</w:t>
+        <w:t xml:space="preserve">    </w:t>
+      </w:r>
+      <w:proofErr w:type="spellStart"/>
+      <w:r>
+        <w:rPr>
+          <w:rStyle w:val="NormalTok"/>
+        </w:rPr>
+        <w:t>plt.grid</w:t>
+      </w:r>
+      <w:proofErr w:type="spellEnd"/>
+      <w:r>
+        <w:rPr>
+          <w:rStyle w:val="NormalTok"/>
+        </w:rPr>
+        <w:t>(</w:t>
       </w:r>
       <w:r>
         <w:rPr>
@@ -7185,7 +8189,21 @@
         <w:rPr>
           <w:rStyle w:val="NormalTok"/>
         </w:rPr>
-        <w:t xml:space="preserve">    plt.axhline(y</w:t>
+        <w:t xml:space="preserve">    </w:t>
+      </w:r>
+      <w:proofErr w:type="spellStart"/>
+      <w:r>
+        <w:rPr>
+          <w:rStyle w:val="NormalTok"/>
+        </w:rPr>
+        <w:t>plt.axhline</w:t>
+      </w:r>
+      <w:proofErr w:type="spellEnd"/>
+      <w:r>
+        <w:rPr>
+          <w:rStyle w:val="NormalTok"/>
+        </w:rPr>
+        <w:t>(y</w:t>
       </w:r>
       <w:r>
         <w:rPr>
@@ -7230,7 +8248,21 @@
         <w:rPr>
           <w:rStyle w:val="NormalTok"/>
         </w:rPr>
-        <w:t xml:space="preserve">    plt.axvline(x</w:t>
+        <w:t xml:space="preserve">    </w:t>
+      </w:r>
+      <w:proofErr w:type="spellStart"/>
+      <w:r>
+        <w:rPr>
+          <w:rStyle w:val="NormalTok"/>
+        </w:rPr>
+        <w:t>plt.axvline</w:t>
+      </w:r>
+      <w:proofErr w:type="spellEnd"/>
+      <w:r>
+        <w:rPr>
+          <w:rStyle w:val="NormalTok"/>
+        </w:rPr>
+        <w:t>(x</w:t>
       </w:r>
       <w:r>
         <w:rPr>
@@ -7278,7 +8310,21 @@
         <w:rPr>
           <w:rStyle w:val="NormalTok"/>
         </w:rPr>
-        <w:t xml:space="preserve">    plt.scatter(x, y, c</w:t>
+        <w:t xml:space="preserve">    </w:t>
+      </w:r>
+      <w:proofErr w:type="spellStart"/>
+      <w:r>
+        <w:rPr>
+          <w:rStyle w:val="NormalTok"/>
+        </w:rPr>
+        <w:t>plt.scatter</w:t>
+      </w:r>
+      <w:proofErr w:type="spellEnd"/>
+      <w:r>
+        <w:rPr>
+          <w:rStyle w:val="NormalTok"/>
+        </w:rPr>
+        <w:t>(x, y, c</w:t>
       </w:r>
       <w:r>
         <w:rPr>
@@ -7305,7 +8351,21 @@
         <w:rPr>
           <w:rStyle w:val="NormalTok"/>
         </w:rPr>
-        <w:t xml:space="preserve">    plt.show()</w:t>
+        <w:t xml:space="preserve">    </w:t>
+      </w:r>
+      <w:proofErr w:type="spellStart"/>
+      <w:r>
+        <w:rPr>
+          <w:rStyle w:val="NormalTok"/>
+        </w:rPr>
+        <w:t>plt.show</w:t>
+      </w:r>
+      <w:proofErr w:type="spellEnd"/>
+      <w:r>
+        <w:rPr>
+          <w:rStyle w:val="NormalTok"/>
+        </w:rPr>
+        <w:t>()</w:t>
       </w:r>
       <w:r>
         <w:br/>
@@ -7538,7 +8598,7 @@
                     </pic:cNvPicPr>
                   </pic:nvPicPr>
                   <pic:blipFill>
-                    <a:blip r:embed="rId42">
+                    <a:blip r:embed="rId39">
                       <a:extLst>
                         <a:ext uri="{28A0092B-C50C-407E-A947-70E740481C1C}">
                           <a14:useLocalDpi xmlns:a14="http://schemas.microsoft.com/office/drawing/2010/main" val="0"/>
@@ -7600,8 +8660,16 @@
         <w:rPr>
           <w:rStyle w:val="NormalTok"/>
         </w:rPr>
-        <w:t xml:space="preserve"> (Y[</w:t>
-      </w:r>
+        <w:t xml:space="preserve"> (</w:t>
+      </w:r>
+      <w:proofErr w:type="gramStart"/>
+      <w:r>
+        <w:rPr>
+          <w:rStyle w:val="NormalTok"/>
+        </w:rPr>
+        <w:t>Y[</w:t>
+      </w:r>
+      <w:proofErr w:type="gramEnd"/>
       <w:r>
         <w:rPr>
           <w:rStyle w:val="DecValTok"/>
@@ -7797,11 +8865,19 @@
         </w:rPr>
         <w:t>(</w:t>
       </w:r>
+      <w:proofErr w:type="spellStart"/>
       <w:r>
         <w:rPr>
           <w:rStyle w:val="SpecialStringTok"/>
         </w:rPr>
-        <w:t xml:space="preserve">f"f(x) = </w:t>
+        <w:t>f"f</w:t>
+      </w:r>
+      <w:proofErr w:type="spellEnd"/>
+      <w:r>
+        <w:rPr>
+          <w:rStyle w:val="SpecialStringTok"/>
+        </w:rPr>
+        <w:t xml:space="preserve">(x) = </w:t>
       </w:r>
       <w:r>
         <w:rPr>
@@ -7898,33 +8974,49 @@
     <w:p>
       <w:pPr>
         <w:pStyle w:val="SourceCode"/>
+        <w:rPr>
+          <w:lang w:val="ru-RU"/>
+        </w:rPr>
       </w:pPr>
       <w:r>
         <w:rPr>
           <w:rStyle w:val="NormalTok"/>
         </w:rPr>
         <w:lastRenderedPageBreak/>
-        <w:t xml:space="preserve">x_0 </w:t>
-      </w:r>
-      <w:r>
-        <w:rPr>
-          <w:rStyle w:val="OperatorTok"/>
+        <w:t>x</w:t>
+      </w:r>
+      <w:r>
+        <w:rPr>
+          <w:rStyle w:val="NormalTok"/>
+          <w:lang w:val="ru-RU"/>
+        </w:rPr>
+        <w:t xml:space="preserve">_0 </w:t>
+      </w:r>
+      <w:r>
+        <w:rPr>
+          <w:rStyle w:val="OperatorTok"/>
+          <w:lang w:val="ru-RU"/>
         </w:rPr>
         <w:t>=</w:t>
       </w:r>
       <w:r>
         <w:rPr>
           <w:rStyle w:val="NormalTok"/>
+          <w:lang w:val="ru-RU"/>
         </w:rPr>
         <w:t xml:space="preserve"> </w:t>
       </w:r>
       <w:r>
         <w:rPr>
           <w:rStyle w:val="FloatTok"/>
+          <w:lang w:val="ru-RU"/>
         </w:rPr>
         <w:t>0.2</w:t>
       </w:r>
       <w:r>
+        <w:rPr>
+          <w:lang w:val="ru-RU"/>
+        </w:rPr>
         <w:br/>
       </w:r>
       <w:r>
@@ -7936,6 +9028,7 @@
       <w:r>
         <w:rPr>
           <w:rStyle w:val="NormalTok"/>
+          <w:lang w:val="ru-RU"/>
         </w:rPr>
         <w:t>(</w:t>
       </w:r>
@@ -7943,11 +9036,32 @@
         <w:rPr>
           <w:rStyle w:val="SpecialStringTok"/>
         </w:rPr>
-        <w:t>f"f'(</w:t>
+        <w:t>f</w:t>
+      </w:r>
+      <w:r>
+        <w:rPr>
+          <w:rStyle w:val="SpecialStringTok"/>
+          <w:lang w:val="ru-RU"/>
+        </w:rPr>
+        <w:t>"</w:t>
+      </w:r>
+      <w:r>
+        <w:rPr>
+          <w:rStyle w:val="SpecialStringTok"/>
+        </w:rPr>
+        <w:t>f</w:t>
+      </w:r>
+      <w:r>
+        <w:rPr>
+          <w:rStyle w:val="SpecialStringTok"/>
+          <w:lang w:val="ru-RU"/>
+        </w:rPr>
+        <w:t>'(</w:t>
       </w:r>
       <w:r>
         <w:rPr>
           <w:rStyle w:val="SpecialCharTok"/>
+          <w:lang w:val="ru-RU"/>
         </w:rPr>
         <w:t>{</w:t>
       </w:r>
@@ -7955,39 +9069,80 @@
         <w:rPr>
           <w:rStyle w:val="NormalTok"/>
         </w:rPr>
-        <w:t>x_0</w:t>
+        <w:t>x</w:t>
+      </w:r>
+      <w:r>
+        <w:rPr>
+          <w:rStyle w:val="NormalTok"/>
+          <w:lang w:val="ru-RU"/>
+        </w:rPr>
+        <w:t>_0</w:t>
       </w:r>
       <w:r>
         <w:rPr>
           <w:rStyle w:val="SpecialCharTok"/>
+          <w:lang w:val="ru-RU"/>
         </w:rPr>
         <w:t>}</w:t>
       </w:r>
       <w:r>
         <w:rPr>
           <w:rStyle w:val="SpecialStringTok"/>
+          <w:lang w:val="ru-RU"/>
         </w:rPr>
         <w:t xml:space="preserve">) = </w:t>
       </w:r>
       <w:r>
         <w:rPr>
           <w:rStyle w:val="SpecialCharTok"/>
-        </w:rPr>
-        <w:t>{k:0.2f}</w:t>
+          <w:lang w:val="ru-RU"/>
+        </w:rPr>
+        <w:t>{</w:t>
+      </w:r>
+      <w:r>
+        <w:rPr>
+          <w:rStyle w:val="SpecialCharTok"/>
+        </w:rPr>
+        <w:t>k</w:t>
+      </w:r>
+      <w:r>
+        <w:rPr>
+          <w:rStyle w:val="SpecialCharTok"/>
+          <w:lang w:val="ru-RU"/>
+        </w:rPr>
+        <w:t>:0.2</w:t>
+      </w:r>
+      <w:r>
+        <w:rPr>
+          <w:rStyle w:val="SpecialCharTok"/>
+        </w:rPr>
+        <w:t>f</w:t>
+      </w:r>
+      <w:r>
+        <w:rPr>
+          <w:rStyle w:val="SpecialCharTok"/>
+          <w:lang w:val="ru-RU"/>
+        </w:rPr>
+        <w:t>}</w:t>
       </w:r>
       <w:r>
         <w:rPr>
           <w:rStyle w:val="SpecialStringTok"/>
+          <w:lang w:val="ru-RU"/>
         </w:rPr>
         <w:t>"</w:t>
       </w:r>
       <w:r>
         <w:rPr>
           <w:rStyle w:val="NormalTok"/>
+          <w:lang w:val="ru-RU"/>
         </w:rPr>
         <w:t>)</w:t>
       </w:r>
       <w:r>
+        <w:rPr>
+          <w:lang w:val="ru-RU"/>
+        </w:rPr>
         <w:br/>
       </w:r>
       <w:r>
@@ -7999,6 +9154,7 @@
       <w:r>
         <w:rPr>
           <w:rStyle w:val="NormalTok"/>
+          <w:lang w:val="ru-RU"/>
         </w:rPr>
         <w:t>(</w:t>
       </w:r>
@@ -8006,11 +9162,32 @@
         <w:rPr>
           <w:rStyle w:val="SpecialStringTok"/>
         </w:rPr>
-        <w:t>f"f''(</w:t>
+        <w:t>f</w:t>
+      </w:r>
+      <w:r>
+        <w:rPr>
+          <w:rStyle w:val="SpecialStringTok"/>
+          <w:lang w:val="ru-RU"/>
+        </w:rPr>
+        <w:t>"</w:t>
+      </w:r>
+      <w:r>
+        <w:rPr>
+          <w:rStyle w:val="SpecialStringTok"/>
+        </w:rPr>
+        <w:t>f</w:t>
+      </w:r>
+      <w:r>
+        <w:rPr>
+          <w:rStyle w:val="SpecialStringTok"/>
+          <w:lang w:val="ru-RU"/>
+        </w:rPr>
+        <w:t>''(</w:t>
       </w:r>
       <w:r>
         <w:rPr>
           <w:rStyle w:val="SpecialCharTok"/>
+          <w:lang w:val="ru-RU"/>
         </w:rPr>
         <w:t>{</w:t>
       </w:r>
@@ -8018,47 +9195,74 @@
         <w:rPr>
           <w:rStyle w:val="NormalTok"/>
         </w:rPr>
-        <w:t>x_0</w:t>
+        <w:t>x</w:t>
+      </w:r>
+      <w:r>
+        <w:rPr>
+          <w:rStyle w:val="NormalTok"/>
+          <w:lang w:val="ru-RU"/>
+        </w:rPr>
+        <w:t>_0</w:t>
       </w:r>
       <w:r>
         <w:rPr>
           <w:rStyle w:val="SpecialCharTok"/>
+          <w:lang w:val="ru-RU"/>
         </w:rPr>
         <w:t>}</w:t>
       </w:r>
       <w:r>
         <w:rPr>
           <w:rStyle w:val="SpecialStringTok"/>
+          <w:lang w:val="ru-RU"/>
         </w:rPr>
         <w:t xml:space="preserve">) = </w:t>
       </w:r>
       <w:r>
         <w:rPr>
           <w:rStyle w:val="SpecialCharTok"/>
+          <w:lang w:val="ru-RU"/>
         </w:rPr>
         <w:t>{</w:t>
       </w:r>
       <w:r>
         <w:rPr>
           <w:rStyle w:val="DecValTok"/>
+          <w:lang w:val="ru-RU"/>
         </w:rPr>
         <w:t>0</w:t>
       </w:r>
       <w:r>
         <w:rPr>
           <w:rStyle w:val="SpecialCharTok"/>
-        </w:rPr>
-        <w:t>:0.2f}</w:t>
+          <w:lang w:val="ru-RU"/>
+        </w:rPr>
+        <w:t>:0.2</w:t>
+      </w:r>
+      <w:r>
+        <w:rPr>
+          <w:rStyle w:val="SpecialCharTok"/>
+        </w:rPr>
+        <w:t>f</w:t>
+      </w:r>
+      <w:r>
+        <w:rPr>
+          <w:rStyle w:val="SpecialCharTok"/>
+          <w:lang w:val="ru-RU"/>
+        </w:rPr>
+        <w:t>}</w:t>
       </w:r>
       <w:r>
         <w:rPr>
           <w:rStyle w:val="SpecialStringTok"/>
+          <w:lang w:val="ru-RU"/>
         </w:rPr>
         <w:t>"</w:t>
       </w:r>
       <w:r>
         <w:rPr>
           <w:rStyle w:val="NormalTok"/>
+          <w:lang w:val="ru-RU"/>
         </w:rPr>
         <w:t>)</w:t>
       </w:r>
@@ -8164,12 +9368,14 @@
         </w:rPr>
         <w:br/>
       </w:r>
+      <w:proofErr w:type="spellStart"/>
       <w:r>
         <w:rPr>
           <w:rStyle w:val="VerbatimChar"/>
         </w:rPr>
         <w:t>make</w:t>
       </w:r>
+      <w:proofErr w:type="spellEnd"/>
       <w:r>
         <w:rPr>
           <w:rStyle w:val="VerbatimChar"/>
@@ -8242,11 +9448,19 @@
       <w:pPr>
         <w:pStyle w:val="SourceCode"/>
       </w:pPr>
-      <w:r>
-        <w:rPr>
-          <w:rStyle w:val="NormalTok"/>
-        </w:rPr>
-        <w:t xml:space="preserve">answer_nn </w:t>
+      <w:proofErr w:type="spellStart"/>
+      <w:r>
+        <w:rPr>
+          <w:rStyle w:val="NormalTok"/>
+        </w:rPr>
+        <w:t>answer_nn</w:t>
+      </w:r>
+      <w:proofErr w:type="spellEnd"/>
+      <w:r>
+        <w:rPr>
+          <w:rStyle w:val="NormalTok"/>
+        </w:rPr>
+        <w:t xml:space="preserve"> </w:t>
       </w:r>
       <w:r>
         <w:rPr>
@@ -8299,11 +9513,19 @@
         </w:rPr>
         <w:t>(</w:t>
       </w:r>
+      <w:proofErr w:type="spellStart"/>
       <w:r>
         <w:rPr>
           <w:rStyle w:val="SpecialStringTok"/>
         </w:rPr>
-        <w:t>f"f'(</w:t>
+        <w:t>f"f</w:t>
+      </w:r>
+      <w:proofErr w:type="spellEnd"/>
+      <w:r>
+        <w:rPr>
+          <w:rStyle w:val="SpecialStringTok"/>
+        </w:rPr>
+        <w:t>'(</w:t>
       </w:r>
       <w:r>
         <w:rPr>
@@ -8335,11 +9557,19 @@
         </w:rPr>
         <w:t>{</w:t>
       </w:r>
-      <w:r>
-        <w:rPr>
-          <w:rStyle w:val="NormalTok"/>
-        </w:rPr>
-        <w:t>answer_nn[</w:t>
+      <w:proofErr w:type="spellStart"/>
+      <w:r>
+        <w:rPr>
+          <w:rStyle w:val="NormalTok"/>
+        </w:rPr>
+        <w:t>answer_nn</w:t>
+      </w:r>
+      <w:proofErr w:type="spellEnd"/>
+      <w:r>
+        <w:rPr>
+          <w:rStyle w:val="NormalTok"/>
+        </w:rPr>
+        <w:t>[</w:t>
       </w:r>
       <w:r>
         <w:rPr>
@@ -8386,11 +9616,19 @@
         </w:rPr>
         <w:t>(</w:t>
       </w:r>
+      <w:proofErr w:type="spellStart"/>
       <w:r>
         <w:rPr>
           <w:rStyle w:val="SpecialStringTok"/>
         </w:rPr>
-        <w:t>f"f''(</w:t>
+        <w:t>f"f</w:t>
+      </w:r>
+      <w:proofErr w:type="spellEnd"/>
+      <w:r>
+        <w:rPr>
+          <w:rStyle w:val="SpecialStringTok"/>
+        </w:rPr>
+        <w:t>''(</w:t>
       </w:r>
       <w:r>
         <w:rPr>
@@ -8422,11 +9660,19 @@
         </w:rPr>
         <w:t>{</w:t>
       </w:r>
-      <w:r>
-        <w:rPr>
-          <w:rStyle w:val="NormalTok"/>
-        </w:rPr>
-        <w:t>answer_nn[</w:t>
+      <w:proofErr w:type="spellStart"/>
+      <w:r>
+        <w:rPr>
+          <w:rStyle w:val="NormalTok"/>
+        </w:rPr>
+        <w:t>answer_nn</w:t>
+      </w:r>
+      <w:proofErr w:type="spellEnd"/>
+      <w:r>
+        <w:rPr>
+          <w:rStyle w:val="NormalTok"/>
+        </w:rPr>
+        <w:t>[</w:t>
       </w:r>
       <w:r>
         <w:rPr>
@@ -8462,22 +9708,195 @@
     <w:p>
       <w:pPr>
         <w:pStyle w:val="SourceCode"/>
-      </w:pPr>
-      <w:r>
         <w:rPr>
           <w:rStyle w:val="VerbatimChar"/>
-        </w:rPr>
-        <w:t>f'(0.2) = 1.40</w:t>
-      </w:r>
-      <w:r>
+          <w:lang w:val="ru-RU"/>
+        </w:rPr>
+      </w:pPr>
+      <w:r>
+        <w:rPr>
+          <w:rStyle w:val="VerbatimChar"/>
+        </w:rPr>
+        <w:t>f</w:t>
+      </w:r>
+      <w:r>
+        <w:rPr>
+          <w:rStyle w:val="VerbatimChar"/>
+          <w:lang w:val="ru-RU"/>
+        </w:rPr>
+        <w:t>'(0.2) = 1.40</w:t>
+      </w:r>
+      <w:r>
+        <w:rPr>
+          <w:lang w:val="ru-RU"/>
+        </w:rPr>
         <w:br/>
       </w:r>
       <w:r>
         <w:rPr>
           <w:rStyle w:val="VerbatimChar"/>
         </w:rPr>
-        <w:t>f''(0.2) = 0.02</w:t>
-      </w:r>
+        <w:t>f</w:t>
+      </w:r>
+      <w:r>
+        <w:rPr>
+          <w:rStyle w:val="VerbatimChar"/>
+          <w:lang w:val="ru-RU"/>
+        </w:rPr>
+        <w:t>''(0.2) = 0.02</w:t>
+      </w:r>
+    </w:p>
+    <w:p>
+      <w:pPr>
+        <w:pStyle w:val="SourceCode"/>
+        <w:rPr>
+          <w:rStyle w:val="VerbatimChar"/>
+          <w:lang w:val="ru-RU"/>
+        </w:rPr>
+      </w:pPr>
+    </w:p>
+    <w:p>
+      <w:pPr>
+        <w:pStyle w:val="SourceCode"/>
+        <w:rPr>
+          <w:rStyle w:val="VerbatimChar"/>
+          <w:lang w:val="ru-RU"/>
+        </w:rPr>
+      </w:pPr>
+    </w:p>
+    <w:p>
+      <w:pPr>
+        <w:pStyle w:val="SourceCode"/>
+        <w:rPr>
+          <w:rStyle w:val="VerbatimChar"/>
+          <w:lang w:val="ru-RU"/>
+        </w:rPr>
+      </w:pPr>
+    </w:p>
+    <w:p>
+      <w:pPr>
+        <w:pStyle w:val="SourceCode"/>
+        <w:rPr>
+          <w:rStyle w:val="VerbatimChar"/>
+          <w:lang w:val="ru-RU"/>
+        </w:rPr>
+      </w:pPr>
+    </w:p>
+    <w:p>
+      <w:pPr>
+        <w:pStyle w:val="SourceCode"/>
+        <w:rPr>
+          <w:rStyle w:val="VerbatimChar"/>
+          <w:lang w:val="ru-RU"/>
+        </w:rPr>
+      </w:pPr>
+    </w:p>
+    <w:p>
+      <w:pPr>
+        <w:pStyle w:val="SourceCode"/>
+        <w:rPr>
+          <w:rStyle w:val="VerbatimChar"/>
+          <w:lang w:val="ru-RU"/>
+        </w:rPr>
+      </w:pPr>
+    </w:p>
+    <w:p>
+      <w:pPr>
+        <w:pStyle w:val="SourceCode"/>
+        <w:rPr>
+          <w:rStyle w:val="VerbatimChar"/>
+          <w:lang w:val="ru-RU"/>
+        </w:rPr>
+      </w:pPr>
+    </w:p>
+    <w:p>
+      <w:pPr>
+        <w:pStyle w:val="SourceCode"/>
+        <w:rPr>
+          <w:rStyle w:val="VerbatimChar"/>
+          <w:lang w:val="ru-RU"/>
+        </w:rPr>
+      </w:pPr>
+    </w:p>
+    <w:p>
+      <w:pPr>
+        <w:pStyle w:val="SourceCode"/>
+        <w:rPr>
+          <w:rStyle w:val="VerbatimChar"/>
+          <w:lang w:val="ru-RU"/>
+        </w:rPr>
+      </w:pPr>
+    </w:p>
+    <w:p>
+      <w:pPr>
+        <w:pStyle w:val="SourceCode"/>
+        <w:rPr>
+          <w:rStyle w:val="VerbatimChar"/>
+          <w:lang w:val="ru-RU"/>
+        </w:rPr>
+      </w:pPr>
+    </w:p>
+    <w:p>
+      <w:pPr>
+        <w:pStyle w:val="SourceCode"/>
+        <w:rPr>
+          <w:rStyle w:val="VerbatimChar"/>
+          <w:lang w:val="ru-RU"/>
+        </w:rPr>
+      </w:pPr>
+    </w:p>
+    <w:p>
+      <w:pPr>
+        <w:pStyle w:val="SourceCode"/>
+        <w:rPr>
+          <w:rStyle w:val="VerbatimChar"/>
+          <w:lang w:val="ru-RU"/>
+        </w:rPr>
+      </w:pPr>
+    </w:p>
+    <w:p>
+      <w:pPr>
+        <w:pStyle w:val="SourceCode"/>
+        <w:rPr>
+          <w:rStyle w:val="VerbatimChar"/>
+          <w:lang w:val="ru-RU"/>
+        </w:rPr>
+      </w:pPr>
+    </w:p>
+    <w:p>
+      <w:pPr>
+        <w:pStyle w:val="SourceCode"/>
+        <w:rPr>
+          <w:rStyle w:val="VerbatimChar"/>
+          <w:lang w:val="ru-RU"/>
+        </w:rPr>
+      </w:pPr>
+    </w:p>
+    <w:p>
+      <w:pPr>
+        <w:pStyle w:val="SourceCode"/>
+        <w:rPr>
+          <w:rStyle w:val="VerbatimChar"/>
+          <w:lang w:val="ru-RU"/>
+        </w:rPr>
+      </w:pPr>
+    </w:p>
+    <w:p>
+      <w:pPr>
+        <w:pStyle w:val="SourceCode"/>
+        <w:rPr>
+          <w:rStyle w:val="VerbatimChar"/>
+          <w:lang w:val="ru-RU"/>
+        </w:rPr>
+      </w:pPr>
+    </w:p>
+    <w:p>
+      <w:pPr>
+        <w:pStyle w:val="SourceCode"/>
+        <w:rPr>
+          <w:lang w:val="ru-RU"/>
+        </w:rPr>
+      </w:pPr>
     </w:p>
     <w:p>
       <w:pPr>
@@ -8506,6 +9925,7 @@
           <w:szCs w:val="28"/>
           <w:lang w:eastAsia="en-US" w:bidi="ar-SA"/>
         </w:rPr>
+        <w:lastRenderedPageBreak/>
         <w:t>3.</w:t>
       </w:r>
       <w:r>
@@ -8575,7 +9995,21 @@
         <w:rPr>
           <w:rStyle w:val="NormalTok"/>
         </w:rPr>
-        <w:t xml:space="preserve"> matplotlib.pyplot </w:t>
+        <w:t xml:space="preserve"> </w:t>
+      </w:r>
+      <w:proofErr w:type="spellStart"/>
+      <w:r>
+        <w:rPr>
+          <w:rStyle w:val="NormalTok"/>
+        </w:rPr>
+        <w:t>matplotlib.pyplot</w:t>
+      </w:r>
+      <w:proofErr w:type="spellEnd"/>
+      <w:r>
+        <w:rPr>
+          <w:rStyle w:val="NormalTok"/>
+        </w:rPr>
+        <w:t xml:space="preserve"> </w:t>
       </w:r>
       <w:r>
         <w:rPr>
@@ -8587,8 +10021,16 @@
         <w:rPr>
           <w:rStyle w:val="NormalTok"/>
         </w:rPr>
-        <w:t xml:space="preserve"> plt</w:t>
-      </w:r>
+        <w:t xml:space="preserve"> </w:t>
+      </w:r>
+      <w:proofErr w:type="spellStart"/>
+      <w:r>
+        <w:rPr>
+          <w:rStyle w:val="NormalTok"/>
+        </w:rPr>
+        <w:t>plt</w:t>
+      </w:r>
+      <w:proofErr w:type="spellEnd"/>
       <w:r>
         <w:br/>
       </w:r>
@@ -8602,7 +10044,21 @@
         <w:rPr>
           <w:rStyle w:val="NormalTok"/>
         </w:rPr>
-        <w:t xml:space="preserve"> numpy </w:t>
+        <w:t xml:space="preserve"> </w:t>
+      </w:r>
+      <w:proofErr w:type="spellStart"/>
+      <w:r>
+        <w:rPr>
+          <w:rStyle w:val="NormalTok"/>
+        </w:rPr>
+        <w:t>numpy</w:t>
+      </w:r>
+      <w:proofErr w:type="spellEnd"/>
+      <w:r>
+        <w:rPr>
+          <w:rStyle w:val="NormalTok"/>
+        </w:rPr>
+        <w:t xml:space="preserve"> </w:t>
       </w:r>
       <w:r>
         <w:rPr>
@@ -8638,7 +10094,21 @@
         <w:rPr>
           <w:rStyle w:val="NormalTok"/>
         </w:rPr>
-        <w:t xml:space="preserve"> np.linspace(</w:t>
+        <w:t xml:space="preserve"> </w:t>
+      </w:r>
+      <w:proofErr w:type="spellStart"/>
+      <w:r>
+        <w:rPr>
+          <w:rStyle w:val="NormalTok"/>
+        </w:rPr>
+        <w:t>np.linspace</w:t>
+      </w:r>
+      <w:proofErr w:type="spellEnd"/>
+      <w:r>
+        <w:rPr>
+          <w:rStyle w:val="NormalTok"/>
+        </w:rPr>
+        <w:t>(</w:t>
       </w:r>
       <w:r>
         <w:rPr>
@@ -8767,7 +10237,21 @@
         <w:rPr>
           <w:rStyle w:val="CommentTok"/>
         </w:rPr>
-        <w:t># вариант 12</w:t>
+        <w:t xml:space="preserve"># </w:t>
+      </w:r>
+      <w:proofErr w:type="spellStart"/>
+      <w:r>
+        <w:rPr>
+          <w:rStyle w:val="CommentTok"/>
+        </w:rPr>
+        <w:t>вариант</w:t>
+      </w:r>
+      <w:proofErr w:type="spellEnd"/>
+      <w:r>
+        <w:rPr>
+          <w:rStyle w:val="CommentTok"/>
+        </w:rPr>
+        <w:t xml:space="preserve"> 12</w:t>
       </w:r>
       <w:r>
         <w:br/>
@@ -8775,12 +10259,28 @@
       <w:r>
         <w:br/>
       </w:r>
-      <w:r>
-        <w:rPr>
-          <w:rStyle w:val="NormalTok"/>
-        </w:rPr>
-        <w:t>plt.plot(x, y,color</w:t>
-      </w:r>
+      <w:proofErr w:type="spellStart"/>
+      <w:r>
+        <w:rPr>
+          <w:rStyle w:val="NormalTok"/>
+        </w:rPr>
+        <w:t>plt.plot</w:t>
+      </w:r>
+      <w:proofErr w:type="spellEnd"/>
+      <w:r>
+        <w:rPr>
+          <w:rStyle w:val="NormalTok"/>
+        </w:rPr>
+        <w:t xml:space="preserve">(x, </w:t>
+      </w:r>
+      <w:proofErr w:type="spellStart"/>
+      <w:r>
+        <w:rPr>
+          <w:rStyle w:val="NormalTok"/>
+        </w:rPr>
+        <w:t>y,color</w:t>
+      </w:r>
+      <w:proofErr w:type="spellEnd"/>
       <w:r>
         <w:rPr>
           <w:rStyle w:val="OperatorTok"/>
@@ -8802,11 +10302,33 @@
       <w:r>
         <w:br/>
       </w:r>
-      <w:r>
-        <w:rPr>
-          <w:rStyle w:val="NormalTok"/>
-        </w:rPr>
-        <w:t>plt.fill_between(x, y, np.zeros_like(y), color</w:t>
+      <w:proofErr w:type="spellStart"/>
+      <w:r>
+        <w:rPr>
+          <w:rStyle w:val="NormalTok"/>
+        </w:rPr>
+        <w:t>plt.fill_between</w:t>
+      </w:r>
+      <w:proofErr w:type="spellEnd"/>
+      <w:r>
+        <w:rPr>
+          <w:rStyle w:val="NormalTok"/>
+        </w:rPr>
+        <w:t xml:space="preserve">(x, y, </w:t>
+      </w:r>
+      <w:proofErr w:type="spellStart"/>
+      <w:r>
+        <w:rPr>
+          <w:rStyle w:val="NormalTok"/>
+        </w:rPr>
+        <w:t>np.zeros_like</w:t>
+      </w:r>
+      <w:proofErr w:type="spellEnd"/>
+      <w:r>
+        <w:rPr>
+          <w:rStyle w:val="NormalTok"/>
+        </w:rPr>
+        <w:t>(y), color</w:t>
       </w:r>
       <w:r>
         <w:rPr>
@@ -8832,11 +10354,19 @@
       <w:r>
         <w:br/>
       </w:r>
-      <w:r>
-        <w:rPr>
-          <w:rStyle w:val="NormalTok"/>
-        </w:rPr>
-        <w:t>plt.grid(</w:t>
+      <w:proofErr w:type="spellStart"/>
+      <w:r>
+        <w:rPr>
+          <w:rStyle w:val="NormalTok"/>
+        </w:rPr>
+        <w:t>plt.grid</w:t>
+      </w:r>
+      <w:proofErr w:type="spellEnd"/>
+      <w:r>
+        <w:rPr>
+          <w:rStyle w:val="NormalTok"/>
+        </w:rPr>
+        <w:t>(</w:t>
       </w:r>
       <w:r>
         <w:rPr>
@@ -8871,11 +10401,19 @@
       <w:r>
         <w:br/>
       </w:r>
-      <w:r>
-        <w:rPr>
-          <w:rStyle w:val="NormalTok"/>
-        </w:rPr>
-        <w:t>plt.axhline(y</w:t>
+      <w:proofErr w:type="spellStart"/>
+      <w:r>
+        <w:rPr>
+          <w:rStyle w:val="NormalTok"/>
+        </w:rPr>
+        <w:t>plt.axhline</w:t>
+      </w:r>
+      <w:proofErr w:type="spellEnd"/>
+      <w:r>
+        <w:rPr>
+          <w:rStyle w:val="NormalTok"/>
+        </w:rPr>
+        <w:t>(y</w:t>
       </w:r>
       <w:r>
         <w:rPr>
@@ -8916,11 +10454,19 @@
       <w:r>
         <w:br/>
       </w:r>
-      <w:r>
-        <w:rPr>
-          <w:rStyle w:val="NormalTok"/>
-        </w:rPr>
-        <w:t>plt.axvline(x</w:t>
+      <w:proofErr w:type="spellStart"/>
+      <w:r>
+        <w:rPr>
+          <w:rStyle w:val="NormalTok"/>
+        </w:rPr>
+        <w:t>plt.axvline</w:t>
+      </w:r>
+      <w:proofErr w:type="spellEnd"/>
+      <w:r>
+        <w:rPr>
+          <w:rStyle w:val="NormalTok"/>
+        </w:rPr>
+        <w:t>(x</w:t>
       </w:r>
       <w:r>
         <w:rPr>
@@ -8964,11 +10510,19 @@
       <w:r>
         <w:br/>
       </w:r>
-      <w:r>
-        <w:rPr>
-          <w:rStyle w:val="NormalTok"/>
-        </w:rPr>
-        <w:t>plt.show()</w:t>
+      <w:proofErr w:type="spellStart"/>
+      <w:r>
+        <w:rPr>
+          <w:rStyle w:val="NormalTok"/>
+        </w:rPr>
+        <w:t>plt.show</w:t>
+      </w:r>
+      <w:proofErr w:type="spellEnd"/>
+      <w:r>
+        <w:rPr>
+          <w:rStyle w:val="NormalTok"/>
+        </w:rPr>
+        <w:t>()</w:t>
       </w:r>
     </w:p>
     <w:p>
@@ -8979,7 +10533,6 @@
         <w:rPr>
           <w:noProof/>
         </w:rPr>
-        <w:lastRenderedPageBreak/>
         <w:drawing>
           <wp:inline distT="0" distB="0" distL="0" distR="0" wp14:anchorId="5E0F636A" wp14:editId="1FD5527B">
             <wp:extent cx="4902200" cy="3149600"/>
@@ -8998,7 +10551,7 @@
                     </pic:cNvPicPr>
                   </pic:nvPicPr>
                   <pic:blipFill>
-                    <a:blip r:embed="rId43">
+                    <a:blip r:embed="rId40">
                       <a:extLst>
                         <a:ext uri="{28A0092B-C50C-407E-A947-70E740481C1C}">
                           <a14:useLocalDpi xmlns:a14="http://schemas.microsoft.com/office/drawing/2010/main" val="0"/>
@@ -9090,7 +10643,23 @@
         <w:rPr>
           <w:rStyle w:val="NormalTok"/>
         </w:rPr>
-        <w:t xml:space="preserve"> scipy.integrate </w:t>
+        <w:t xml:space="preserve"> </w:t>
+      </w:r>
+      <w:proofErr w:type="spellStart"/>
+      <w:proofErr w:type="gramStart"/>
+      <w:r>
+        <w:rPr>
+          <w:rStyle w:val="NormalTok"/>
+        </w:rPr>
+        <w:t>scipy.integrate</w:t>
+      </w:r>
+      <w:proofErr w:type="spellEnd"/>
+      <w:proofErr w:type="gramEnd"/>
+      <w:r>
+        <w:rPr>
+          <w:rStyle w:val="NormalTok"/>
+        </w:rPr>
+        <w:t xml:space="preserve"> </w:t>
       </w:r>
       <w:r>
         <w:rPr>
@@ -9346,12 +10915,14 @@
         </w:rPr>
         <w:br/>
       </w:r>
+      <w:proofErr w:type="spellStart"/>
       <w:r>
         <w:rPr>
           <w:rStyle w:val="VerbatimChar"/>
         </w:rPr>
         <w:t>make</w:t>
       </w:r>
+      <w:proofErr w:type="spellEnd"/>
       <w:r>
         <w:rPr>
           <w:rStyle w:val="VerbatimChar"/>
@@ -9377,6 +10948,7 @@
         <w:rPr>
           <w:lang w:val="ru-RU"/>
         </w:rPr>
+        <w:lastRenderedPageBreak/>
         <w:t xml:space="preserve">В появившемся файле </w:t>
       </w:r>
       <w:r>
@@ -9701,6 +11273,7 @@
         </w:rPr>
         <w:br/>
       </w:r>
+      <w:proofErr w:type="gramStart"/>
       <w:r>
         <w:rPr>
           <w:rStyle w:val="BuiltInTok"/>
@@ -9714,6 +11287,7 @@
         </w:rPr>
         <w:t>(</w:t>
       </w:r>
+      <w:proofErr w:type="gramEnd"/>
       <w:r>
         <w:rPr>
           <w:rStyle w:val="StringTok"/>
@@ -9841,6 +11415,215 @@
         </w:rPr>
         <w:t>Значения интеграла, полученные с шагом 0.25: [-0.0059615, -0.00696599, -0.00629633]</w:t>
       </w:r>
+    </w:p>
+    <w:p>
+      <w:pPr>
+        <w:suppressAutoHyphens w:val="0"/>
+        <w:spacing w:before="180" w:after="180"/>
+        <w:rPr>
+          <w:rFonts w:ascii="Cambria" w:eastAsia="Cambria" w:hAnsi="Cambria" w:cs="Times New Roman"/>
+          <w:kern w:val="0"/>
+          <w:lang w:eastAsia="en-US" w:bidi="ar-SA"/>
+        </w:rPr>
+      </w:pPr>
+    </w:p>
+    <w:p>
+      <w:pPr>
+        <w:suppressAutoHyphens w:val="0"/>
+        <w:spacing w:before="180" w:after="180"/>
+        <w:rPr>
+          <w:rFonts w:ascii="Cambria" w:eastAsia="Cambria" w:hAnsi="Cambria" w:cs="Times New Roman"/>
+          <w:kern w:val="0"/>
+          <w:lang w:eastAsia="en-US" w:bidi="ar-SA"/>
+        </w:rPr>
+      </w:pPr>
+    </w:p>
+    <w:p>
+      <w:pPr>
+        <w:suppressAutoHyphens w:val="0"/>
+        <w:spacing w:before="180" w:after="180"/>
+        <w:rPr>
+          <w:rFonts w:ascii="Cambria" w:eastAsia="Cambria" w:hAnsi="Cambria" w:cs="Times New Roman"/>
+          <w:kern w:val="0"/>
+          <w:lang w:eastAsia="en-US" w:bidi="ar-SA"/>
+        </w:rPr>
+      </w:pPr>
+    </w:p>
+    <w:p>
+      <w:pPr>
+        <w:suppressAutoHyphens w:val="0"/>
+        <w:spacing w:before="180" w:after="180"/>
+        <w:rPr>
+          <w:rFonts w:ascii="Cambria" w:eastAsia="Cambria" w:hAnsi="Cambria" w:cs="Times New Roman"/>
+          <w:kern w:val="0"/>
+          <w:lang w:eastAsia="en-US" w:bidi="ar-SA"/>
+        </w:rPr>
+      </w:pPr>
+    </w:p>
+    <w:p>
+      <w:pPr>
+        <w:suppressAutoHyphens w:val="0"/>
+        <w:spacing w:before="180" w:after="180"/>
+        <w:rPr>
+          <w:rFonts w:ascii="Cambria" w:eastAsia="Cambria" w:hAnsi="Cambria" w:cs="Times New Roman"/>
+          <w:kern w:val="0"/>
+          <w:lang w:eastAsia="en-US" w:bidi="ar-SA"/>
+        </w:rPr>
+      </w:pPr>
+    </w:p>
+    <w:p>
+      <w:pPr>
+        <w:suppressAutoHyphens w:val="0"/>
+        <w:spacing w:before="180" w:after="180"/>
+        <w:rPr>
+          <w:rFonts w:ascii="Cambria" w:eastAsia="Cambria" w:hAnsi="Cambria" w:cs="Times New Roman"/>
+          <w:kern w:val="0"/>
+          <w:lang w:eastAsia="en-US" w:bidi="ar-SA"/>
+        </w:rPr>
+      </w:pPr>
+    </w:p>
+    <w:p>
+      <w:pPr>
+        <w:suppressAutoHyphens w:val="0"/>
+        <w:spacing w:before="180" w:after="180"/>
+        <w:rPr>
+          <w:rFonts w:ascii="Cambria" w:eastAsia="Cambria" w:hAnsi="Cambria" w:cs="Times New Roman"/>
+          <w:kern w:val="0"/>
+          <w:lang w:eastAsia="en-US" w:bidi="ar-SA"/>
+        </w:rPr>
+      </w:pPr>
+    </w:p>
+    <w:p>
+      <w:pPr>
+        <w:suppressAutoHyphens w:val="0"/>
+        <w:spacing w:before="180" w:after="180"/>
+        <w:rPr>
+          <w:rFonts w:ascii="Cambria" w:eastAsia="Cambria" w:hAnsi="Cambria" w:cs="Times New Roman"/>
+          <w:kern w:val="0"/>
+          <w:lang w:eastAsia="en-US" w:bidi="ar-SA"/>
+        </w:rPr>
+      </w:pPr>
+    </w:p>
+    <w:p>
+      <w:pPr>
+        <w:suppressAutoHyphens w:val="0"/>
+        <w:spacing w:before="180" w:after="180"/>
+        <w:rPr>
+          <w:rFonts w:ascii="Cambria" w:eastAsia="Cambria" w:hAnsi="Cambria" w:cs="Times New Roman"/>
+          <w:kern w:val="0"/>
+          <w:lang w:eastAsia="en-US" w:bidi="ar-SA"/>
+        </w:rPr>
+      </w:pPr>
+    </w:p>
+    <w:p>
+      <w:pPr>
+        <w:suppressAutoHyphens w:val="0"/>
+        <w:spacing w:before="180" w:after="180"/>
+        <w:rPr>
+          <w:rFonts w:ascii="Cambria" w:eastAsia="Cambria" w:hAnsi="Cambria" w:cs="Times New Roman"/>
+          <w:kern w:val="0"/>
+          <w:lang w:eastAsia="en-US" w:bidi="ar-SA"/>
+        </w:rPr>
+      </w:pPr>
+    </w:p>
+    <w:p>
+      <w:pPr>
+        <w:suppressAutoHyphens w:val="0"/>
+        <w:spacing w:before="180" w:after="180"/>
+        <w:rPr>
+          <w:rFonts w:ascii="Cambria" w:eastAsia="Cambria" w:hAnsi="Cambria" w:cs="Times New Roman"/>
+          <w:kern w:val="0"/>
+          <w:lang w:eastAsia="en-US" w:bidi="ar-SA"/>
+        </w:rPr>
+      </w:pPr>
+    </w:p>
+    <w:p>
+      <w:pPr>
+        <w:suppressAutoHyphens w:val="0"/>
+        <w:spacing w:before="180" w:after="180"/>
+        <w:rPr>
+          <w:rFonts w:ascii="Cambria" w:eastAsia="Cambria" w:hAnsi="Cambria" w:cs="Times New Roman"/>
+          <w:kern w:val="0"/>
+          <w:lang w:eastAsia="en-US" w:bidi="ar-SA"/>
+        </w:rPr>
+      </w:pPr>
+    </w:p>
+    <w:p>
+      <w:pPr>
+        <w:suppressAutoHyphens w:val="0"/>
+        <w:spacing w:before="180" w:after="180"/>
+        <w:rPr>
+          <w:rFonts w:ascii="Cambria" w:eastAsia="Cambria" w:hAnsi="Cambria" w:cs="Times New Roman"/>
+          <w:kern w:val="0"/>
+          <w:lang w:eastAsia="en-US" w:bidi="ar-SA"/>
+        </w:rPr>
+      </w:pPr>
+    </w:p>
+    <w:p>
+      <w:pPr>
+        <w:suppressAutoHyphens w:val="0"/>
+        <w:spacing w:before="180" w:after="180"/>
+        <w:rPr>
+          <w:rFonts w:ascii="Cambria" w:eastAsia="Cambria" w:hAnsi="Cambria" w:cs="Times New Roman"/>
+          <w:kern w:val="0"/>
+          <w:lang w:eastAsia="en-US" w:bidi="ar-SA"/>
+        </w:rPr>
+      </w:pPr>
+    </w:p>
+    <w:p>
+      <w:pPr>
+        <w:suppressAutoHyphens w:val="0"/>
+        <w:spacing w:before="180" w:after="180"/>
+        <w:rPr>
+          <w:rFonts w:ascii="Cambria" w:eastAsia="Cambria" w:hAnsi="Cambria" w:cs="Times New Roman"/>
+          <w:kern w:val="0"/>
+          <w:lang w:eastAsia="en-US" w:bidi="ar-SA"/>
+        </w:rPr>
+      </w:pPr>
+    </w:p>
+    <w:p>
+      <w:pPr>
+        <w:suppressAutoHyphens w:val="0"/>
+        <w:spacing w:before="180" w:after="180"/>
+        <w:rPr>
+          <w:rFonts w:ascii="Cambria" w:eastAsia="Cambria" w:hAnsi="Cambria" w:cs="Times New Roman"/>
+          <w:kern w:val="0"/>
+          <w:lang w:eastAsia="en-US" w:bidi="ar-SA"/>
+        </w:rPr>
+      </w:pPr>
+    </w:p>
+    <w:p>
+      <w:pPr>
+        <w:suppressAutoHyphens w:val="0"/>
+        <w:spacing w:before="180" w:after="180"/>
+        <w:rPr>
+          <w:rFonts w:ascii="Cambria" w:eastAsia="Cambria" w:hAnsi="Cambria" w:cs="Times New Roman"/>
+          <w:kern w:val="0"/>
+          <w:lang w:eastAsia="en-US" w:bidi="ar-SA"/>
+        </w:rPr>
+      </w:pPr>
+    </w:p>
+    <w:p>
+      <w:pPr>
+        <w:suppressAutoHyphens w:val="0"/>
+        <w:spacing w:before="180" w:after="180"/>
+        <w:rPr>
+          <w:rFonts w:ascii="Cambria" w:eastAsia="Cambria" w:hAnsi="Cambria" w:cs="Times New Roman"/>
+          <w:kern w:val="0"/>
+          <w:lang w:eastAsia="en-US" w:bidi="ar-SA"/>
+        </w:rPr>
+      </w:pPr>
+    </w:p>
+    <w:p>
+      <w:pPr>
+        <w:suppressAutoHyphens w:val="0"/>
+        <w:spacing w:before="180" w:after="180"/>
+        <w:rPr>
+          <w:rFonts w:ascii="Cambria" w:eastAsia="Cambria" w:hAnsi="Cambria" w:cs="Times New Roman"/>
+          <w:kern w:val="0"/>
+          <w:lang w:eastAsia="en-US" w:bidi="ar-SA"/>
+        </w:rPr>
+      </w:pPr>
     </w:p>
     <w:p>
       <w:pPr>
@@ -9895,6 +11678,7 @@
           <w:sz w:val="32"/>
           <w:szCs w:val="32"/>
         </w:rPr>
+        <w:lastRenderedPageBreak/>
         <w:t>4</w:t>
       </w:r>
       <w:r>
@@ -9946,7 +11730,23 @@
           <w:sz w:val="28"/>
           <w:szCs w:val="28"/>
         </w:rPr>
-        <w:t xml:space="preserve">В ходе данной лабораторной работы я изучил базовые численных методы, решающие задачи </w:t>
+        <w:t>В ходе данной лабораторной работы я изучил базовые численны</w:t>
+      </w:r>
+      <w:r>
+        <w:rPr>
+          <w:rFonts w:ascii="Times New Roman" w:hAnsi="Times New Roman"/>
+          <w:sz w:val="28"/>
+          <w:szCs w:val="28"/>
+        </w:rPr>
+        <w:t>е</w:t>
+      </w:r>
+      <w:r>
+        <w:rPr>
+          <w:rFonts w:ascii="Times New Roman" w:hAnsi="Times New Roman"/>
+          <w:sz w:val="28"/>
+          <w:szCs w:val="28"/>
+        </w:rPr>
+        <w:t xml:space="preserve"> методы, решающие задачи </w:t>
       </w:r>
       <w:r>
         <w:rPr>
@@ -10065,7 +11865,7 @@
           <w:szCs w:val="28"/>
           <w:lang w:eastAsia="ja-JP"/>
         </w:rPr>
-        <w:t>Стоит также отметить, что те варианты реализаций, которые были написаны мной на С++ носят скорее учебный характер, так как передо мной стояла задача понять алгоритмы при реализации, а не написать максимально оптимальные решатели тех или иных задач.</w:t>
+        <w:t>Стоит отметить, что те варианты реализаций, которые были написаны мной на С++ носят скорее учебный характер, так как передо мной стояла задача понять алгоритмы при реализации, а не написать максимально оптимальные решатели тех или иных задач.</w:t>
       </w:r>
     </w:p>
     <w:p>
@@ -10696,6 +12496,7 @@
   <w:style w:type="character" w:default="1" w:styleId="a1">
     <w:name w:val="Default Paragraph Font"/>
     <w:uiPriority w:val="1"/>
+    <w:semiHidden/>
     <w:unhideWhenUsed/>
   </w:style>
   <w:style w:type="table" w:default="1" w:styleId="a2">
